--- a/team management.docx
+++ b/team management.docx
@@ -4,99 +4,3027 @@
   <w:body>
     <w:p>
       <w:pPr>
-        <w:rPr>
-          <w:rFonts w:ascii="Calibri" w:hAnsi="Calibri" w:cs="Calibri" w:hint="eastAsia"/>
+        <w:pStyle w:val="a3"/>
+      </w:pPr>
+      <w:r>
+        <w:t>T</w:t>
+      </w:r>
+      <w:r>
+        <w:rPr>
+          <w:rFonts w:hint="eastAsia"/>
+        </w:rPr>
+        <w:t>e</w:t>
+      </w:r>
+      <w:r>
+        <w:t>am management</w:t>
+      </w:r>
+    </w:p>
+    <w:p>
+      <w:pPr>
+        <w:pStyle w:val="a5"/>
+        <w:jc w:val="left"/>
+      </w:pPr>
+      <w:r>
+        <w:t>Team structure</w:t>
+      </w:r>
+    </w:p>
+    <w:p>
+      <w:pPr>
+        <w:rPr>
+          <w:sz w:val="24"/>
+          <w:szCs w:val="28"/>
+        </w:rPr>
+      </w:pPr>
+      <w:r>
+        <w:rPr>
+          <w:sz w:val="24"/>
+          <w:szCs w:val="28"/>
+        </w:rPr>
+        <w:t>T</w:t>
+      </w:r>
+      <w:r>
+        <w:rPr>
+          <w:rFonts w:hint="eastAsia"/>
+          <w:sz w:val="24"/>
+          <w:szCs w:val="28"/>
+        </w:rPr>
+        <w:t>eam</w:t>
+      </w:r>
+      <w:r>
+        <w:rPr>
+          <w:sz w:val="24"/>
+          <w:szCs w:val="28"/>
+        </w:rPr>
+        <w:t xml:space="preserve"> leader:</w:t>
+      </w:r>
+      <w:r>
+        <w:rPr>
+          <w:sz w:val="24"/>
+          <w:szCs w:val="28"/>
+        </w:rPr>
+        <w:t xml:space="preserve"> Yifan Wen </w:t>
+      </w:r>
+    </w:p>
+    <w:p>
+      <w:pPr>
+        <w:rPr>
+          <w:sz w:val="24"/>
+          <w:szCs w:val="28"/>
+        </w:rPr>
+      </w:pPr>
+      <w:r>
+        <w:rPr>
+          <w:sz w:val="24"/>
+          <w:szCs w:val="28"/>
+        </w:rPr>
+        <w:t>Requirement analysts:</w:t>
+      </w:r>
+      <w:r>
+        <w:rPr>
+          <w:sz w:val="24"/>
+          <w:szCs w:val="28"/>
+        </w:rPr>
+        <w:t xml:space="preserve"> Tianshuo Bai </w:t>
+      </w:r>
+    </w:p>
+    <w:p>
+      <w:pPr>
+        <w:rPr>
+          <w:sz w:val="24"/>
+          <w:szCs w:val="28"/>
+        </w:rPr>
+      </w:pPr>
+      <w:r>
+        <w:rPr>
+          <w:sz w:val="24"/>
+          <w:szCs w:val="28"/>
+        </w:rPr>
+        <w:t>Information searcher</w:t>
+      </w:r>
+      <w:r>
+        <w:rPr>
+          <w:sz w:val="24"/>
+          <w:szCs w:val="28"/>
+        </w:rPr>
+        <w:t>:</w:t>
+      </w:r>
+      <w:r>
+        <w:rPr>
+          <w:sz w:val="24"/>
+          <w:szCs w:val="28"/>
+        </w:rPr>
+        <w:t xml:space="preserve"> Mingxuan Li  </w:t>
+      </w:r>
+    </w:p>
+    <w:p>
+      <w:pPr>
+        <w:rPr>
+          <w:sz w:val="24"/>
+          <w:szCs w:val="28"/>
+        </w:rPr>
+      </w:pPr>
+      <w:r>
+        <w:rPr>
+          <w:sz w:val="24"/>
+          <w:szCs w:val="28"/>
+        </w:rPr>
+        <w:t>App interface Designer:</w:t>
+      </w:r>
+      <w:r>
+        <w:rPr>
+          <w:sz w:val="24"/>
+          <w:szCs w:val="28"/>
+        </w:rPr>
+        <w:t xml:space="preserve"> Lexi Liu  </w:t>
+      </w:r>
+    </w:p>
+    <w:p>
+      <w:pPr>
+        <w:rPr>
+          <w:sz w:val="24"/>
+          <w:szCs w:val="28"/>
+        </w:rPr>
+      </w:pPr>
+      <w:r>
+        <w:rPr>
+          <w:sz w:val="24"/>
+          <w:szCs w:val="28"/>
+        </w:rPr>
+        <w:t>App interface Designer:</w:t>
+      </w:r>
+      <w:r>
+        <w:rPr>
+          <w:sz w:val="24"/>
+          <w:szCs w:val="28"/>
+        </w:rPr>
+        <w:t xml:space="preserve"> </w:t>
+      </w:r>
+      <w:r>
+        <w:rPr>
+          <w:sz w:val="24"/>
+          <w:szCs w:val="28"/>
+        </w:rPr>
+        <w:t xml:space="preserve">Fengzhu Zuo </w:t>
+      </w:r>
+    </w:p>
+    <w:p/>
+    <w:p>
+      <w:pPr>
+        <w:pStyle w:val="a5"/>
+        <w:jc w:val="left"/>
+      </w:pPr>
+      <w:r>
+        <w:t>Project schedule</w:t>
+      </w:r>
+    </w:p>
+    <w:p>
+      <w:pPr>
+        <w:widowControl/>
+        <w:jc w:val="left"/>
+        <w:rPr>
+          <w:rFonts w:ascii="Calibri" w:eastAsia="宋体" w:hAnsi="Calibri" w:cs="Calibri"/>
           <w:color w:val="000000"/>
-        </w:rPr>
-      </w:pPr>
-      <w:r>
-        <w:rPr>
-          <w:rFonts w:ascii="Calibri" w:hAnsi="Calibri" w:cs="Calibri"/>
+          <w:kern w:val="0"/>
+          <w:sz w:val="24"/>
+          <w:szCs w:val="24"/>
+        </w:rPr>
+      </w:pPr>
+    </w:p>
+    <w:p>
+      <w:pPr>
+        <w:widowControl/>
+        <w:jc w:val="left"/>
+        <w:rPr>
+          <w:rFonts w:ascii="Calibri" w:eastAsia="宋体" w:hAnsi="Calibri" w:cs="Calibri"/>
           <w:color w:val="000000"/>
-        </w:rPr>
-        <w:t>A</w:t>
-      </w:r>
-      <w:r>
-        <w:rPr>
-          <w:rFonts w:ascii="Calibri" w:hAnsi="Calibri" w:cs="Calibri"/>
+          <w:kern w:val="0"/>
+          <w:sz w:val="24"/>
+          <w:szCs w:val="24"/>
+        </w:rPr>
+      </w:pPr>
+      <w:r>
+        <w:rPr>
+          <w:rFonts w:ascii="Calibri" w:eastAsia="宋体" w:hAnsi="Calibri" w:cs="Calibri"/>
+          <w:noProof/>
           <w:color w:val="000000"/>
-        </w:rPr>
-        <w:t>genda</w:t>
-      </w:r>
-      <w:r>
-        <w:rPr>
-          <w:rFonts w:ascii="Calibri" w:hAnsi="Calibri" w:cs="Calibri" w:hint="eastAsia"/>
+          <w:kern w:val="0"/>
+          <w:sz w:val="24"/>
+          <w:szCs w:val="24"/>
+        </w:rPr>
+        <mc:AlternateContent>
+          <mc:Choice Requires="wps">
+            <w:drawing>
+              <wp:anchor distT="0" distB="0" distL="114300" distR="114300" simplePos="0" relativeHeight="251681792" behindDoc="0" locked="0" layoutInCell="1" allowOverlap="1" wp14:anchorId="543E3350" wp14:editId="7F25D0EC">
+                <wp:simplePos x="0" y="0"/>
+                <wp:positionH relativeFrom="column">
+                  <wp:posOffset>3390900</wp:posOffset>
+                </wp:positionH>
+                <wp:positionV relativeFrom="paragraph">
+                  <wp:posOffset>8890</wp:posOffset>
+                </wp:positionV>
+                <wp:extent cx="1536700" cy="787400"/>
+                <wp:effectExtent l="0" t="0" r="25400" b="12700"/>
+                <wp:wrapNone/>
+                <wp:docPr id="19" name="椭圆 19"/>
+                <wp:cNvGraphicFramePr/>
+                <a:graphic xmlns:a="http://schemas.openxmlformats.org/drawingml/2006/main">
+                  <a:graphicData uri="http://schemas.microsoft.com/office/word/2010/wordprocessingShape">
+                    <wps:wsp>
+                      <wps:cNvSpPr/>
+                      <wps:spPr>
+                        <a:xfrm>
+                          <a:off x="0" y="0"/>
+                          <a:ext cx="1536700" cy="787400"/>
+                        </a:xfrm>
+                        <a:prstGeom prst="ellipse">
+                          <a:avLst/>
+                        </a:prstGeom>
+                      </wps:spPr>
+                      <wps:style>
+                        <a:lnRef idx="2">
+                          <a:schemeClr val="accent6"/>
+                        </a:lnRef>
+                        <a:fillRef idx="1">
+                          <a:schemeClr val="lt1"/>
+                        </a:fillRef>
+                        <a:effectRef idx="0">
+                          <a:schemeClr val="accent6"/>
+                        </a:effectRef>
+                        <a:fontRef idx="minor">
+                          <a:schemeClr val="dk1"/>
+                        </a:fontRef>
+                      </wps:style>
+                      <wps:txbx>
+                        <w:txbxContent>
+                          <w:p>
+                            <w:pPr>
+                              <w:jc w:val="center"/>
+                            </w:pPr>
+                            <w:r>
+                              <w:rPr>
+                                <w:rFonts w:hint="eastAsia"/>
+                              </w:rPr>
+                              <w:t>2</w:t>
+                            </w:r>
+                            <w:r>
+                              <w:t>7 October 2022</w:t>
+                            </w:r>
+                          </w:p>
+                        </w:txbxContent>
+                      </wps:txbx>
+                      <wps:bodyPr rot="0" spcFirstLastPara="0" vertOverflow="overflow" horzOverflow="overflow" vert="horz" wrap="square" lIns="91440" tIns="45720" rIns="91440" bIns="45720" numCol="1" spcCol="0" rtlCol="0" fromWordArt="0" anchor="ctr" anchorCtr="0" forceAA="0" compatLnSpc="1">
+                        <a:prstTxWarp prst="textNoShape">
+                          <a:avLst/>
+                        </a:prstTxWarp>
+                        <a:noAutofit/>
+                      </wps:bodyPr>
+                    </wps:wsp>
+                  </a:graphicData>
+                </a:graphic>
+              </wp:anchor>
+            </w:drawing>
+          </mc:Choice>
+          <mc:Fallback>
+            <w:pict>
+              <v:oval w14:anchorId="543E3350" id="椭圆 19" o:spid="_x0000_s1026" style="position:absolute;margin-left:267pt;margin-top:.7pt;width:121pt;height:62pt;z-index:251681792;visibility:visible;mso-wrap-style:square;mso-wrap-distance-left:9pt;mso-wrap-distance-top:0;mso-wrap-distance-right:9pt;mso-wrap-distance-bottom:0;mso-position-horizontal:absolute;mso-position-horizontal-relative:text;mso-position-vertical:absolute;mso-position-vertical-relative:text;v-text-anchor:middle" o:gfxdata="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" fillcolor="white [3201]" strokecolor="#70ad47 [3209]" strokeweight="1pt">
+                <v:stroke joinstyle="miter"/>
+                <v:textbox>
+                  <w:txbxContent>
+                    <w:p>
+                      <w:pPr>
+                        <w:jc w:val="center"/>
+                      </w:pPr>
+                      <w:r>
+                        <w:rPr>
+                          <w:rFonts w:hint="eastAsia"/>
+                        </w:rPr>
+                        <w:t>2</w:t>
+                      </w:r>
+                      <w:r>
+                        <w:t>7 October 2022</w:t>
+                      </w:r>
+                    </w:p>
+                  </w:txbxContent>
+                </v:textbox>
+              </v:oval>
+            </w:pict>
+          </mc:Fallback>
+        </mc:AlternateContent>
+      </w:r>
+      <w:r>
+        <w:rPr>
+          <w:rFonts w:ascii="Calibri" w:eastAsia="宋体" w:hAnsi="Calibri" w:cs="Calibri"/>
+          <w:noProof/>
           <w:color w:val="000000"/>
-        </w:rPr>
-        <w:t>：</w:t>
-      </w:r>
-    </w:p>
-    <w:p>
-      <w:pPr>
-        <w:rPr>
-          <w:rFonts w:ascii="Calibri" w:hAnsi="Calibri" w:cs="Calibri"/>
+          <w:kern w:val="0"/>
+          <w:sz w:val="24"/>
+          <w:szCs w:val="24"/>
+        </w:rPr>
+        <mc:AlternateContent>
+          <mc:Choice Requires="wps">
+            <w:drawing>
+              <wp:anchor distT="0" distB="0" distL="114300" distR="114300" simplePos="0" relativeHeight="251659264" behindDoc="0" locked="0" layoutInCell="1" allowOverlap="1" wp14:anchorId="6736A66B" wp14:editId="757B21CE">
+                <wp:simplePos x="0" y="0"/>
+                <wp:positionH relativeFrom="column">
+                  <wp:posOffset>228600</wp:posOffset>
+                </wp:positionH>
+                <wp:positionV relativeFrom="paragraph">
+                  <wp:posOffset>15240</wp:posOffset>
+                </wp:positionV>
+                <wp:extent cx="1244600" cy="596900"/>
+                <wp:effectExtent l="0" t="0" r="12700" b="12700"/>
+                <wp:wrapNone/>
+                <wp:docPr id="1" name="矩形: 圆角 1"/>
+                <wp:cNvGraphicFramePr/>
+                <a:graphic xmlns:a="http://schemas.openxmlformats.org/drawingml/2006/main">
+                  <a:graphicData uri="http://schemas.microsoft.com/office/word/2010/wordprocessingShape">
+                    <wps:wsp>
+                      <wps:cNvSpPr/>
+                      <wps:spPr>
+                        <a:xfrm>
+                          <a:off x="0" y="0"/>
+                          <a:ext cx="1244600" cy="596900"/>
+                        </a:xfrm>
+                        <a:prstGeom prst="roundRect">
+                          <a:avLst/>
+                        </a:prstGeom>
+                      </wps:spPr>
+                      <wps:style>
+                        <a:lnRef idx="2">
+                          <a:schemeClr val="accent1">
+                            <a:shade val="50000"/>
+                          </a:schemeClr>
+                        </a:lnRef>
+                        <a:fillRef idx="1">
+                          <a:schemeClr val="accent1"/>
+                        </a:fillRef>
+                        <a:effectRef idx="0">
+                          <a:schemeClr val="accent1"/>
+                        </a:effectRef>
+                        <a:fontRef idx="minor">
+                          <a:schemeClr val="lt1"/>
+                        </a:fontRef>
+                      </wps:style>
+                      <wps:txbx>
+                        <w:txbxContent>
+                          <w:p>
+                            <w:pPr>
+                              <w:widowControl/>
+                              <w:jc w:val="center"/>
+                              <w:rPr>
+                                <w:rFonts w:ascii="Calibri" w:eastAsia="宋体" w:hAnsi="Calibri" w:cs="Calibri"/>
+                                <w:color w:val="000000"/>
+                                <w:kern w:val="0"/>
+                                <w:sz w:val="44"/>
+                                <w:szCs w:val="44"/>
+                              </w:rPr>
+                            </w:pPr>
+                            <w:r>
+                              <w:rPr>
+                                <w:rFonts w:ascii="Calibri" w:eastAsia="宋体" w:hAnsi="Calibri" w:cs="Calibri"/>
+                                <w:color w:val="000000"/>
+                                <w:kern w:val="0"/>
+                                <w:sz w:val="44"/>
+                                <w:szCs w:val="44"/>
+                              </w:rPr>
+                              <w:t>Start</w:t>
+                            </w:r>
+                          </w:p>
+                          <w:p>
+                            <w:pPr>
+                              <w:jc w:val="center"/>
+                            </w:pPr>
+                          </w:p>
+                        </w:txbxContent>
+                      </wps:txbx>
+                      <wps:bodyPr rot="0" spcFirstLastPara="0" vertOverflow="overflow" horzOverflow="overflow" vert="horz" wrap="square" lIns="91440" tIns="45720" rIns="91440" bIns="45720" numCol="1" spcCol="0" rtlCol="0" fromWordArt="0" anchor="ctr" anchorCtr="0" forceAA="0" compatLnSpc="1">
+                        <a:prstTxWarp prst="textNoShape">
+                          <a:avLst/>
+                        </a:prstTxWarp>
+                        <a:noAutofit/>
+                      </wps:bodyPr>
+                    </wps:wsp>
+                  </a:graphicData>
+                </a:graphic>
+                <wp14:sizeRelV relativeFrom="margin">
+                  <wp14:pctHeight>0</wp14:pctHeight>
+                </wp14:sizeRelV>
+              </wp:anchor>
+            </w:drawing>
+          </mc:Choice>
+          <mc:Fallback>
+            <w:pict>
+              <v:roundrect w14:anchorId="6736A66B" id="矩形: 圆角 1" o:spid="_x0000_s1027" style="position:absolute;margin-left:18pt;margin-top:1.2pt;width:98pt;height:47pt;z-index:251659264;visibility:visible;mso-wrap-style:square;mso-height-percent:0;mso-wrap-distance-left:9pt;mso-wrap-distance-top:0;mso-wrap-distance-right:9pt;mso-wrap-distance-bottom:0;mso-position-horizontal:absolute;mso-position-horizontal-relative:text;mso-position-vertical:absolute;mso-position-vertical-relative:text;mso-height-percent:0;mso-height-relative:margin;v-text-anchor:middle" arcsize="10923f" o:gfxdata="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" fillcolor="#4472c4 [3204]" strokecolor="#1f3763 [1604]" strokeweight="1pt">
+                <v:stroke joinstyle="miter"/>
+                <v:textbox>
+                  <w:txbxContent>
+                    <w:p>
+                      <w:pPr>
+                        <w:widowControl/>
+                        <w:jc w:val="center"/>
+                        <w:rPr>
+                          <w:rFonts w:ascii="Calibri" w:eastAsia="宋体" w:hAnsi="Calibri" w:cs="Calibri"/>
+                          <w:color w:val="000000"/>
+                          <w:kern w:val="0"/>
+                          <w:sz w:val="44"/>
+                          <w:szCs w:val="44"/>
+                        </w:rPr>
+                      </w:pPr>
+                      <w:r>
+                        <w:rPr>
+                          <w:rFonts w:ascii="Calibri" w:eastAsia="宋体" w:hAnsi="Calibri" w:cs="Calibri"/>
+                          <w:color w:val="000000"/>
+                          <w:kern w:val="0"/>
+                          <w:sz w:val="44"/>
+                          <w:szCs w:val="44"/>
+                        </w:rPr>
+                        <w:t>Start</w:t>
+                      </w:r>
+                    </w:p>
+                    <w:p>
+                      <w:pPr>
+                        <w:jc w:val="center"/>
+                      </w:pPr>
+                    </w:p>
+                  </w:txbxContent>
+                </v:textbox>
+              </v:roundrect>
+            </w:pict>
+          </mc:Fallback>
+        </mc:AlternateContent>
+      </w:r>
+    </w:p>
+    <w:p>
+      <w:pPr>
+        <w:widowControl/>
+        <w:jc w:val="left"/>
+        <w:rPr>
+          <w:rFonts w:ascii="Calibri" w:eastAsia="宋体" w:hAnsi="Calibri" w:cs="Calibri"/>
           <w:color w:val="000000"/>
-        </w:rPr>
-      </w:pPr>
-      <w:r>
-        <w:rPr>
-          <w:rFonts w:ascii="Calibri" w:hAnsi="Calibri" w:cs="Calibri"/>
+          <w:kern w:val="0"/>
+          <w:sz w:val="24"/>
+          <w:szCs w:val="24"/>
+        </w:rPr>
+      </w:pPr>
+    </w:p>
+    <w:p>
+      <w:pPr>
+        <w:widowControl/>
+        <w:jc w:val="left"/>
+        <w:rPr>
+          <w:rFonts w:ascii="Calibri" w:eastAsia="宋体" w:hAnsi="Calibri" w:cs="Calibri"/>
           <w:color w:val="000000"/>
-        </w:rPr>
+          <w:kern w:val="0"/>
+          <w:sz w:val="24"/>
+          <w:szCs w:val="24"/>
+        </w:rPr>
+      </w:pPr>
+    </w:p>
+    <w:p>
+      <w:pPr>
+        <w:widowControl/>
+        <w:jc w:val="left"/>
+        <w:rPr>
+          <w:rFonts w:ascii="Calibri" w:eastAsia="宋体" w:hAnsi="Calibri" w:cs="Calibri"/>
+          <w:color w:val="000000"/>
+          <w:kern w:val="0"/>
+          <w:sz w:val="24"/>
+          <w:szCs w:val="24"/>
+        </w:rPr>
+      </w:pPr>
+      <w:r>
+        <w:rPr>
+          <w:rFonts w:ascii="Calibri" w:eastAsia="宋体" w:hAnsi="Calibri" w:cs="Calibri"/>
+          <w:noProof/>
+          <w:color w:val="000000"/>
+          <w:kern w:val="0"/>
+          <w:sz w:val="24"/>
+          <w:szCs w:val="24"/>
+        </w:rPr>
+        <mc:AlternateContent>
+          <mc:Choice Requires="wps">
+            <w:drawing>
+              <wp:anchor distT="0" distB="0" distL="114300" distR="114300" simplePos="0" relativeHeight="251672576" behindDoc="0" locked="0" layoutInCell="1" allowOverlap="1" wp14:anchorId="5BA2A3CF" wp14:editId="05605817">
+                <wp:simplePos x="0" y="0"/>
+                <wp:positionH relativeFrom="column">
+                  <wp:posOffset>660400</wp:posOffset>
+                </wp:positionH>
+                <wp:positionV relativeFrom="paragraph">
+                  <wp:posOffset>100330</wp:posOffset>
+                </wp:positionV>
+                <wp:extent cx="336550" cy="222250"/>
+                <wp:effectExtent l="38100" t="0" r="25400" b="44450"/>
+                <wp:wrapNone/>
+                <wp:docPr id="14" name="箭头: 下 14"/>
+                <wp:cNvGraphicFramePr/>
+                <a:graphic xmlns:a="http://schemas.openxmlformats.org/drawingml/2006/main">
+                  <a:graphicData uri="http://schemas.microsoft.com/office/word/2010/wordprocessingShape">
+                    <wps:wsp>
+                      <wps:cNvSpPr/>
+                      <wps:spPr>
+                        <a:xfrm>
+                          <a:off x="0" y="0"/>
+                          <a:ext cx="336550" cy="222250"/>
+                        </a:xfrm>
+                        <a:prstGeom prst="downArrow">
+                          <a:avLst/>
+                        </a:prstGeom>
+                      </wps:spPr>
+                      <wps:style>
+                        <a:lnRef idx="2">
+                          <a:schemeClr val="dk1">
+                            <a:shade val="50000"/>
+                          </a:schemeClr>
+                        </a:lnRef>
+                        <a:fillRef idx="1">
+                          <a:schemeClr val="dk1"/>
+                        </a:fillRef>
+                        <a:effectRef idx="0">
+                          <a:schemeClr val="dk1"/>
+                        </a:effectRef>
+                        <a:fontRef idx="minor">
+                          <a:schemeClr val="lt1"/>
+                        </a:fontRef>
+                      </wps:style>
+                      <wps:bodyPr rot="0" spcFirstLastPara="0" vertOverflow="overflow" horzOverflow="overflow" vert="horz" wrap="square" lIns="91440" tIns="45720" rIns="91440" bIns="45720" numCol="1" spcCol="0" rtlCol="0" fromWordArt="0" anchor="ctr" anchorCtr="0" forceAA="0" compatLnSpc="1">
+                        <a:prstTxWarp prst="textNoShape">
+                          <a:avLst/>
+                        </a:prstTxWarp>
+                        <a:noAutofit/>
+                      </wps:bodyPr>
+                    </wps:wsp>
+                  </a:graphicData>
+                </a:graphic>
+              </wp:anchor>
+            </w:drawing>
+          </mc:Choice>
+          <mc:Fallback>
+            <w:pict>
+              <v:shapetype w14:anchorId="762DC8C3" id="_x0000_t67" coordsize="21600,21600" o:spt="67" adj="16200,5400" path="m0@0l@1@0@1,0@2,0@2@0,21600@0,10800,21600xe">
+                <v:stroke joinstyle="miter"/>
+                <v:formulas>
+                  <v:f eqn="val #0"/>
+                  <v:f eqn="val #1"/>
+                  <v:f eqn="sum height 0 #1"/>
+                  <v:f eqn="sum 10800 0 #1"/>
+                  <v:f eqn="sum width 0 #0"/>
+                  <v:f eqn="prod @4 @3 10800"/>
+                  <v:f eqn="sum width 0 @5"/>
+                </v:formulas>
+                <v:path o:connecttype="custom" o:connectlocs="10800,0;0,@0;10800,21600;21600,@0" o:connectangles="270,180,90,0" textboxrect="@1,0,@2,@6"/>
+                <v:handles>
+                  <v:h position="#1,#0" xrange="0,10800" yrange="0,21600"/>
+                </v:handles>
+              </v:shapetype>
+              <v:shape id="箭头: 下 14" o:spid="_x0000_s1026" type="#_x0000_t67" style="position:absolute;left:0;text-align:left;margin-left:52pt;margin-top:7.9pt;width:26.5pt;height:17.5pt;z-index:251672576;visibility:visible;mso-wrap-style:square;mso-wrap-distance-left:9pt;mso-wrap-distance-top:0;mso-wrap-distance-right:9pt;mso-wrap-distance-bottom:0;mso-position-horizontal:absolute;mso-position-horizontal-relative:text;mso-position-vertical:absolute;mso-position-vertical-relative:text;v-text-anchor:middle" o:gfxdata="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" adj="10800" fillcolor="black [3200]" strokecolor="black [1600]" strokeweight="1pt"/>
+            </w:pict>
+          </mc:Fallback>
+        </mc:AlternateContent>
+      </w:r>
+    </w:p>
+    <w:p>
+      <w:pPr>
+        <w:widowControl/>
+        <w:jc w:val="left"/>
+        <w:rPr>
+          <w:rFonts w:ascii="Calibri" w:eastAsia="宋体" w:hAnsi="Calibri" w:cs="Calibri"/>
+          <w:color w:val="000000"/>
+          <w:kern w:val="0"/>
+          <w:sz w:val="24"/>
+          <w:szCs w:val="24"/>
+        </w:rPr>
+      </w:pPr>
+    </w:p>
+    <w:p>
+      <w:pPr>
+        <w:widowControl/>
+        <w:jc w:val="left"/>
+        <w:rPr>
+          <w:rFonts w:ascii="Calibri" w:eastAsia="宋体" w:hAnsi="Calibri" w:cs="Calibri"/>
+          <w:color w:val="000000"/>
+          <w:kern w:val="0"/>
+          <w:sz w:val="24"/>
+          <w:szCs w:val="24"/>
+        </w:rPr>
+      </w:pPr>
+      <w:r>
+        <w:rPr>
+          <w:rFonts w:ascii="Calibri" w:eastAsia="宋体" w:hAnsi="Calibri" w:cs="Calibri"/>
+          <w:noProof/>
+          <w:color w:val="000000"/>
+          <w:kern w:val="0"/>
+          <w:sz w:val="24"/>
+          <w:szCs w:val="24"/>
+        </w:rPr>
+        <mc:AlternateContent>
+          <mc:Choice Requires="wps">
+            <w:drawing>
+              <wp:anchor distT="0" distB="0" distL="114300" distR="114300" simplePos="0" relativeHeight="251689984" behindDoc="0" locked="0" layoutInCell="1" allowOverlap="1" wp14:anchorId="11FCC10B" wp14:editId="207BCE29">
+                <wp:simplePos x="0" y="0"/>
+                <wp:positionH relativeFrom="column">
+                  <wp:posOffset>3987800</wp:posOffset>
+                </wp:positionH>
+                <wp:positionV relativeFrom="paragraph">
+                  <wp:posOffset>8890</wp:posOffset>
+                </wp:positionV>
+                <wp:extent cx="336550" cy="1498600"/>
+                <wp:effectExtent l="19050" t="0" r="25400" b="44450"/>
+                <wp:wrapNone/>
+                <wp:docPr id="23" name="箭头: 下 23"/>
+                <wp:cNvGraphicFramePr/>
+                <a:graphic xmlns:a="http://schemas.openxmlformats.org/drawingml/2006/main">
+                  <a:graphicData uri="http://schemas.microsoft.com/office/word/2010/wordprocessingShape">
+                    <wps:wsp>
+                      <wps:cNvSpPr/>
+                      <wps:spPr>
+                        <a:xfrm>
+                          <a:off x="0" y="0"/>
+                          <a:ext cx="336550" cy="1498600"/>
+                        </a:xfrm>
+                        <a:prstGeom prst="downArrow">
+                          <a:avLst/>
+                        </a:prstGeom>
+                      </wps:spPr>
+                      <wps:style>
+                        <a:lnRef idx="2">
+                          <a:schemeClr val="dk1">
+                            <a:shade val="50000"/>
+                          </a:schemeClr>
+                        </a:lnRef>
+                        <a:fillRef idx="1">
+                          <a:schemeClr val="dk1"/>
+                        </a:fillRef>
+                        <a:effectRef idx="0">
+                          <a:schemeClr val="dk1"/>
+                        </a:effectRef>
+                        <a:fontRef idx="minor">
+                          <a:schemeClr val="lt1"/>
+                        </a:fontRef>
+                      </wps:style>
+                      <wps:bodyPr rot="0" spcFirstLastPara="0" vertOverflow="overflow" horzOverflow="overflow" vert="horz" wrap="square" lIns="91440" tIns="45720" rIns="91440" bIns="45720" numCol="1" spcCol="0" rtlCol="0" fromWordArt="0" anchor="ctr" anchorCtr="0" forceAA="0" compatLnSpc="1">
+                        <a:prstTxWarp prst="textNoShape">
+                          <a:avLst/>
+                        </a:prstTxWarp>
+                        <a:noAutofit/>
+                      </wps:bodyPr>
+                    </wps:wsp>
+                  </a:graphicData>
+                </a:graphic>
+                <wp14:sizeRelV relativeFrom="margin">
+                  <wp14:pctHeight>0</wp14:pctHeight>
+                </wp14:sizeRelV>
+              </wp:anchor>
+            </w:drawing>
+          </mc:Choice>
+          <mc:Fallback>
+            <w:pict>
+              <v:shapetype w14:anchorId="4C29EF79" id="_x0000_t67" coordsize="21600,21600" o:spt="67" adj="16200,5400" path="m0@0l@1@0@1,0@2,0@2@0,21600@0,10800,21600xe">
+                <v:stroke joinstyle="miter"/>
+                <v:formulas>
+                  <v:f eqn="val #0"/>
+                  <v:f eqn="val #1"/>
+                  <v:f eqn="sum height 0 #1"/>
+                  <v:f eqn="sum 10800 0 #1"/>
+                  <v:f eqn="sum width 0 #0"/>
+                  <v:f eqn="prod @4 @3 10800"/>
+                  <v:f eqn="sum width 0 @5"/>
+                </v:formulas>
+                <v:path o:connecttype="custom" o:connectlocs="10800,0;0,@0;10800,21600;21600,@0" o:connectangles="270,180,90,0" textboxrect="@1,0,@2,@6"/>
+                <v:handles>
+                  <v:h position="#1,#0" xrange="0,10800" yrange="0,21600"/>
+                </v:handles>
+              </v:shapetype>
+              <v:shape id="箭头: 下 23" o:spid="_x0000_s1026" type="#_x0000_t67" style="position:absolute;left:0;text-align:left;margin-left:314pt;margin-top:.7pt;width:26.5pt;height:118pt;z-index:251689984;visibility:visible;mso-wrap-style:square;mso-height-percent:0;mso-wrap-distance-left:9pt;mso-wrap-distance-top:0;mso-wrap-distance-right:9pt;mso-wrap-distance-bottom:0;mso-position-horizontal:absolute;mso-position-horizontal-relative:text;mso-position-vertical:absolute;mso-position-vertical-relative:text;mso-height-percent:0;mso-height-relative:margin;v-text-anchor:middle" o:gfxdata="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" adj="19175" fillcolor="black [3200]" strokecolor="black [1600]" strokeweight="1pt"/>
+            </w:pict>
+          </mc:Fallback>
+        </mc:AlternateContent>
+      </w:r>
+      <w:r>
+        <w:rPr>
+          <w:rFonts w:ascii="Calibri" w:eastAsia="宋体" w:hAnsi="Calibri" w:cs="Calibri"/>
+          <w:noProof/>
+          <w:color w:val="000000"/>
+          <w:kern w:val="0"/>
+          <w:sz w:val="24"/>
+          <w:szCs w:val="24"/>
+        </w:rPr>
+        <mc:AlternateContent>
+          <mc:Choice Requires="wps">
+            <w:drawing>
+              <wp:anchor distT="0" distB="0" distL="114300" distR="114300" simplePos="0" relativeHeight="251661312" behindDoc="0" locked="0" layoutInCell="1" allowOverlap="1" wp14:anchorId="1CE55010" wp14:editId="5207CD7F">
+                <wp:simplePos x="0" y="0"/>
+                <wp:positionH relativeFrom="column">
+                  <wp:posOffset>196850</wp:posOffset>
+                </wp:positionH>
+                <wp:positionV relativeFrom="paragraph">
+                  <wp:posOffset>31115</wp:posOffset>
+                </wp:positionV>
+                <wp:extent cx="1244600" cy="596900"/>
+                <wp:effectExtent l="0" t="0" r="12700" b="12700"/>
+                <wp:wrapNone/>
+                <wp:docPr id="2" name="矩形: 圆角 2"/>
+                <wp:cNvGraphicFramePr/>
+                <a:graphic xmlns:a="http://schemas.openxmlformats.org/drawingml/2006/main">
+                  <a:graphicData uri="http://schemas.microsoft.com/office/word/2010/wordprocessingShape">
+                    <wps:wsp>
+                      <wps:cNvSpPr/>
+                      <wps:spPr>
+                        <a:xfrm>
+                          <a:off x="0" y="0"/>
+                          <a:ext cx="1244600" cy="596900"/>
+                        </a:xfrm>
+                        <a:prstGeom prst="roundRect">
+                          <a:avLst/>
+                        </a:prstGeom>
+                      </wps:spPr>
+                      <wps:style>
+                        <a:lnRef idx="2">
+                          <a:schemeClr val="accent1">
+                            <a:shade val="50000"/>
+                          </a:schemeClr>
+                        </a:lnRef>
+                        <a:fillRef idx="1">
+                          <a:schemeClr val="accent1"/>
+                        </a:fillRef>
+                        <a:effectRef idx="0">
+                          <a:schemeClr val="accent1"/>
+                        </a:effectRef>
+                        <a:fontRef idx="minor">
+                          <a:schemeClr val="lt1"/>
+                        </a:fontRef>
+                      </wps:style>
+                      <wps:txbx>
+                        <w:txbxContent>
+                          <w:p>
+                            <w:pPr>
+                              <w:widowControl/>
+                              <w:jc w:val="left"/>
+                              <w:rPr>
+                                <w:rFonts w:ascii="Calibri" w:eastAsia="宋体" w:hAnsi="Calibri" w:cs="Calibri"/>
+                                <w:color w:val="000000"/>
+                                <w:kern w:val="0"/>
+                                <w:sz w:val="24"/>
+                                <w:szCs w:val="24"/>
+                              </w:rPr>
+                            </w:pPr>
+                            <w:r>
+                              <w:rPr>
+                                <w:rFonts w:ascii="Calibri" w:eastAsia="宋体" w:hAnsi="Calibri" w:cs="Calibri"/>
+                                <w:color w:val="000000"/>
+                                <w:kern w:val="0"/>
+                                <w:sz w:val="24"/>
+                                <w:szCs w:val="24"/>
+                              </w:rPr>
+                              <w:t>Set up the team</w:t>
+                            </w:r>
+                          </w:p>
+                          <w:p>
+                            <w:pPr>
+                              <w:jc w:val="center"/>
+                            </w:pPr>
+                          </w:p>
+                        </w:txbxContent>
+                      </wps:txbx>
+                      <wps:bodyPr rot="0" spcFirstLastPara="0" vertOverflow="overflow" horzOverflow="overflow" vert="horz" wrap="square" lIns="91440" tIns="45720" rIns="91440" bIns="45720" numCol="1" spcCol="0" rtlCol="0" fromWordArt="0" anchor="ctr" anchorCtr="0" forceAA="0" compatLnSpc="1">
+                        <a:prstTxWarp prst="textNoShape">
+                          <a:avLst/>
+                        </a:prstTxWarp>
+                        <a:noAutofit/>
+                      </wps:bodyPr>
+                    </wps:wsp>
+                  </a:graphicData>
+                </a:graphic>
+                <wp14:sizeRelV relativeFrom="margin">
+                  <wp14:pctHeight>0</wp14:pctHeight>
+                </wp14:sizeRelV>
+              </wp:anchor>
+            </w:drawing>
+          </mc:Choice>
+          <mc:Fallback>
+            <w:pict>
+              <v:roundrect w14:anchorId="1CE55010" id="矩形: 圆角 2" o:spid="_x0000_s1028" style="position:absolute;margin-left:15.5pt;margin-top:2.45pt;width:98pt;height:47pt;z-index:251661312;visibility:visible;mso-wrap-style:square;mso-height-percent:0;mso-wrap-distance-left:9pt;mso-wrap-distance-top:0;mso-wrap-distance-right:9pt;mso-wrap-distance-bottom:0;mso-position-horizontal:absolute;mso-position-horizontal-relative:text;mso-position-vertical:absolute;mso-position-vertical-relative:text;mso-height-percent:0;mso-height-relative:margin;v-text-anchor:middle" arcsize="10923f" o:gfxdata="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" fillcolor="#4472c4 [3204]" strokecolor="#1f3763 [1604]" strokeweight="1pt">
+                <v:stroke joinstyle="miter"/>
+                <v:textbox>
+                  <w:txbxContent>
+                    <w:p>
+                      <w:pPr>
+                        <w:widowControl/>
+                        <w:jc w:val="left"/>
+                        <w:rPr>
+                          <w:rFonts w:ascii="Calibri" w:eastAsia="宋体" w:hAnsi="Calibri" w:cs="Calibri"/>
+                          <w:color w:val="000000"/>
+                          <w:kern w:val="0"/>
+                          <w:sz w:val="24"/>
+                          <w:szCs w:val="24"/>
+                        </w:rPr>
+                      </w:pPr>
+                      <w:r>
+                        <w:rPr>
+                          <w:rFonts w:ascii="Calibri" w:eastAsia="宋体" w:hAnsi="Calibri" w:cs="Calibri"/>
+                          <w:color w:val="000000"/>
+                          <w:kern w:val="0"/>
+                          <w:sz w:val="24"/>
+                          <w:szCs w:val="24"/>
+                        </w:rPr>
+                        <w:t>Set up the team</w:t>
+                      </w:r>
+                    </w:p>
+                    <w:p>
+                      <w:pPr>
+                        <w:jc w:val="center"/>
+                      </w:pPr>
+                    </w:p>
+                  </w:txbxContent>
+                </v:textbox>
+              </v:roundrect>
+            </w:pict>
+          </mc:Fallback>
+        </mc:AlternateContent>
+      </w:r>
+    </w:p>
+    <w:p>
+      <w:pPr>
+        <w:widowControl/>
+        <w:jc w:val="left"/>
+        <w:rPr>
+          <w:rFonts w:ascii="Calibri" w:eastAsia="宋体" w:hAnsi="Calibri" w:cs="Calibri"/>
+          <w:color w:val="000000"/>
+          <w:kern w:val="0"/>
+          <w:sz w:val="24"/>
+          <w:szCs w:val="24"/>
+        </w:rPr>
+      </w:pPr>
+    </w:p>
+    <w:p>
+      <w:pPr>
+        <w:widowControl/>
+        <w:jc w:val="left"/>
+        <w:rPr>
+          <w:rFonts w:ascii="Calibri" w:eastAsia="宋体" w:hAnsi="Calibri" w:cs="Calibri"/>
+          <w:color w:val="000000"/>
+          <w:kern w:val="0"/>
+          <w:sz w:val="24"/>
+          <w:szCs w:val="24"/>
+        </w:rPr>
+      </w:pPr>
+    </w:p>
+    <w:p>
+      <w:pPr>
+        <w:widowControl/>
+        <w:jc w:val="left"/>
+        <w:rPr>
+          <w:rFonts w:ascii="Calibri" w:eastAsia="宋体" w:hAnsi="Calibri" w:cs="Calibri"/>
+          <w:color w:val="000000"/>
+          <w:kern w:val="0"/>
+          <w:sz w:val="24"/>
+          <w:szCs w:val="24"/>
+        </w:rPr>
+      </w:pPr>
+      <w:r>
+        <w:rPr>
+          <w:rFonts w:ascii="Calibri" w:eastAsia="宋体" w:hAnsi="Calibri" w:cs="Calibri"/>
+          <w:noProof/>
+          <w:color w:val="000000"/>
+          <w:kern w:val="0"/>
+          <w:sz w:val="24"/>
+          <w:szCs w:val="24"/>
+        </w:rPr>
+        <mc:AlternateContent>
+          <mc:Choice Requires="wps">
+            <w:drawing>
+              <wp:anchor distT="0" distB="0" distL="114300" distR="114300" simplePos="0" relativeHeight="251674624" behindDoc="0" locked="0" layoutInCell="1" allowOverlap="1" wp14:anchorId="4A787448" wp14:editId="680B7BFC">
+                <wp:simplePos x="0" y="0"/>
+                <wp:positionH relativeFrom="column">
+                  <wp:posOffset>622300</wp:posOffset>
+                </wp:positionH>
+                <wp:positionV relativeFrom="paragraph">
+                  <wp:posOffset>133985</wp:posOffset>
+                </wp:positionV>
+                <wp:extent cx="336550" cy="222250"/>
+                <wp:effectExtent l="38100" t="0" r="25400" b="44450"/>
+                <wp:wrapNone/>
+                <wp:docPr id="15" name="箭头: 下 15"/>
+                <wp:cNvGraphicFramePr/>
+                <a:graphic xmlns:a="http://schemas.openxmlformats.org/drawingml/2006/main">
+                  <a:graphicData uri="http://schemas.microsoft.com/office/word/2010/wordprocessingShape">
+                    <wps:wsp>
+                      <wps:cNvSpPr/>
+                      <wps:spPr>
+                        <a:xfrm>
+                          <a:off x="0" y="0"/>
+                          <a:ext cx="336550" cy="222250"/>
+                        </a:xfrm>
+                        <a:prstGeom prst="downArrow">
+                          <a:avLst/>
+                        </a:prstGeom>
+                      </wps:spPr>
+                      <wps:style>
+                        <a:lnRef idx="2">
+                          <a:schemeClr val="dk1">
+                            <a:shade val="50000"/>
+                          </a:schemeClr>
+                        </a:lnRef>
+                        <a:fillRef idx="1">
+                          <a:schemeClr val="dk1"/>
+                        </a:fillRef>
+                        <a:effectRef idx="0">
+                          <a:schemeClr val="dk1"/>
+                        </a:effectRef>
+                        <a:fontRef idx="minor">
+                          <a:schemeClr val="lt1"/>
+                        </a:fontRef>
+                      </wps:style>
+                      <wps:bodyPr rot="0" spcFirstLastPara="0" vertOverflow="overflow" horzOverflow="overflow" vert="horz" wrap="square" lIns="91440" tIns="45720" rIns="91440" bIns="45720" numCol="1" spcCol="0" rtlCol="0" fromWordArt="0" anchor="ctr" anchorCtr="0" forceAA="0" compatLnSpc="1">
+                        <a:prstTxWarp prst="textNoShape">
+                          <a:avLst/>
+                        </a:prstTxWarp>
+                        <a:noAutofit/>
+                      </wps:bodyPr>
+                    </wps:wsp>
+                  </a:graphicData>
+                </a:graphic>
+              </wp:anchor>
+            </w:drawing>
+          </mc:Choice>
+          <mc:Fallback>
+            <w:pict>
+              <v:shape w14:anchorId="60A97B0C" id="箭头: 下 15" o:spid="_x0000_s1026" type="#_x0000_t67" style="position:absolute;left:0;text-align:left;margin-left:49pt;margin-top:10.55pt;width:26.5pt;height:17.5pt;z-index:251674624;visibility:visible;mso-wrap-style:square;mso-wrap-distance-left:9pt;mso-wrap-distance-top:0;mso-wrap-distance-right:9pt;mso-wrap-distance-bottom:0;mso-position-horizontal:absolute;mso-position-horizontal-relative:text;mso-position-vertical:absolute;mso-position-vertical-relative:text;v-text-anchor:middle" o:gfxdata="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" adj="10800" fillcolor="black [3200]" strokecolor="black [1600]" strokeweight="1pt"/>
+            </w:pict>
+          </mc:Fallback>
+        </mc:AlternateContent>
+      </w:r>
+    </w:p>
+    <w:p>
+      <w:pPr>
+        <w:widowControl/>
+        <w:jc w:val="left"/>
+        <w:rPr>
+          <w:rFonts w:ascii="Calibri" w:eastAsia="宋体" w:hAnsi="Calibri" w:cs="Calibri"/>
+          <w:color w:val="000000"/>
+          <w:kern w:val="0"/>
+          <w:sz w:val="24"/>
+          <w:szCs w:val="24"/>
+        </w:rPr>
+      </w:pPr>
+    </w:p>
+    <w:p>
+      <w:pPr>
+        <w:widowControl/>
+        <w:jc w:val="left"/>
+        <w:rPr>
+          <w:rFonts w:ascii="Calibri" w:eastAsia="宋体" w:hAnsi="Calibri" w:cs="Calibri"/>
+          <w:color w:val="000000"/>
+          <w:kern w:val="0"/>
+          <w:sz w:val="24"/>
+          <w:szCs w:val="24"/>
+        </w:rPr>
+      </w:pPr>
+      <w:r>
+        <w:rPr>
+          <w:rFonts w:ascii="Calibri" w:eastAsia="宋体" w:hAnsi="Calibri" w:cs="Calibri"/>
+          <w:noProof/>
+          <w:color w:val="000000"/>
+          <w:kern w:val="0"/>
+          <w:sz w:val="24"/>
+          <w:szCs w:val="24"/>
+        </w:rPr>
+        <mc:AlternateContent>
+          <mc:Choice Requires="wps">
+            <w:drawing>
+              <wp:anchor distT="0" distB="0" distL="114300" distR="114300" simplePos="0" relativeHeight="251667456" behindDoc="0" locked="0" layoutInCell="1" allowOverlap="1" wp14:anchorId="3737CCA8" wp14:editId="1FA6CFCF">
+                <wp:simplePos x="0" y="0"/>
+                <wp:positionH relativeFrom="margin">
+                  <wp:posOffset>44450</wp:posOffset>
+                </wp:positionH>
+                <wp:positionV relativeFrom="paragraph">
+                  <wp:posOffset>15240</wp:posOffset>
+                </wp:positionV>
+                <wp:extent cx="1701800" cy="635000"/>
+                <wp:effectExtent l="0" t="0" r="12700" b="12700"/>
+                <wp:wrapNone/>
+                <wp:docPr id="5" name="矩形: 圆角 5"/>
+                <wp:cNvGraphicFramePr/>
+                <a:graphic xmlns:a="http://schemas.openxmlformats.org/drawingml/2006/main">
+                  <a:graphicData uri="http://schemas.microsoft.com/office/word/2010/wordprocessingShape">
+                    <wps:wsp>
+                      <wps:cNvSpPr/>
+                      <wps:spPr>
+                        <a:xfrm>
+                          <a:off x="0" y="0"/>
+                          <a:ext cx="1701800" cy="635000"/>
+                        </a:xfrm>
+                        <a:prstGeom prst="roundRect">
+                          <a:avLst/>
+                        </a:prstGeom>
+                      </wps:spPr>
+                      <wps:style>
+                        <a:lnRef idx="2">
+                          <a:schemeClr val="accent1">
+                            <a:shade val="50000"/>
+                          </a:schemeClr>
+                        </a:lnRef>
+                        <a:fillRef idx="1">
+                          <a:schemeClr val="accent1"/>
+                        </a:fillRef>
+                        <a:effectRef idx="0">
+                          <a:schemeClr val="accent1"/>
+                        </a:effectRef>
+                        <a:fontRef idx="minor">
+                          <a:schemeClr val="lt1"/>
+                        </a:fontRef>
+                      </wps:style>
+                      <wps:txbx>
+                        <w:txbxContent>
+                          <w:p>
+                            <w:pPr>
+                              <w:widowControl/>
+                              <w:jc w:val="left"/>
+                              <w:rPr>
+                                <w:rFonts w:ascii="Calibri" w:eastAsia="宋体" w:hAnsi="Calibri" w:cs="Calibri"/>
+                                <w:color w:val="000000"/>
+                                <w:kern w:val="0"/>
+                                <w:sz w:val="24"/>
+                                <w:szCs w:val="24"/>
+                              </w:rPr>
+                            </w:pPr>
+                            <w:r>
+                              <w:rPr>
+                                <w:rFonts w:ascii="Calibri" w:eastAsia="宋体" w:hAnsi="Calibri" w:cs="Calibri"/>
+                                <w:color w:val="000000"/>
+                                <w:kern w:val="0"/>
+                                <w:sz w:val="24"/>
+                                <w:szCs w:val="24"/>
+                              </w:rPr>
+                              <w:t>Analy</w:t>
+                            </w:r>
+                            <w:r>
+                              <w:rPr>
+                                <w:rFonts w:ascii="Calibri" w:eastAsia="宋体" w:hAnsi="Calibri" w:cs="Calibri"/>
+                                <w:color w:val="000000"/>
+                                <w:kern w:val="0"/>
+                                <w:sz w:val="24"/>
+                                <w:szCs w:val="24"/>
+                              </w:rPr>
+                              <w:t xml:space="preserve">ze </w:t>
+                            </w:r>
+                            <w:r>
+                              <w:rPr>
+                                <w:rFonts w:ascii="Calibri" w:eastAsia="宋体" w:hAnsi="Calibri" w:cs="Calibri"/>
+                                <w:color w:val="000000"/>
+                                <w:kern w:val="0"/>
+                                <w:sz w:val="24"/>
+                                <w:szCs w:val="24"/>
+                              </w:rPr>
+                              <w:t>the need of the chosen user group</w:t>
+                            </w:r>
+                          </w:p>
+                          <w:p>
+                            <w:pPr>
+                              <w:jc w:val="center"/>
+                            </w:pPr>
+                          </w:p>
+                        </w:txbxContent>
+                      </wps:txbx>
+                      <wps:bodyPr rot="0" spcFirstLastPara="0" vertOverflow="overflow" horzOverflow="overflow" vert="horz" wrap="square" lIns="91440" tIns="45720" rIns="91440" bIns="45720" numCol="1" spcCol="0" rtlCol="0" fromWordArt="0" anchor="ctr" anchorCtr="0" forceAA="0" compatLnSpc="1">
+                        <a:prstTxWarp prst="textNoShape">
+                          <a:avLst/>
+                        </a:prstTxWarp>
+                        <a:noAutofit/>
+                      </wps:bodyPr>
+                    </wps:wsp>
+                  </a:graphicData>
+                </a:graphic>
+                <wp14:sizeRelH relativeFrom="margin">
+                  <wp14:pctWidth>0</wp14:pctWidth>
+                </wp14:sizeRelH>
+                <wp14:sizeRelV relativeFrom="margin">
+                  <wp14:pctHeight>0</wp14:pctHeight>
+                </wp14:sizeRelV>
+              </wp:anchor>
+            </w:drawing>
+          </mc:Choice>
+          <mc:Fallback>
+            <w:pict>
+              <v:roundrect w14:anchorId="3737CCA8" id="矩形: 圆角 5" o:spid="_x0000_s1029" style="position:absolute;margin-left:3.5pt;margin-top:1.2pt;width:134pt;height:50pt;z-index:251667456;visibility:visible;mso-wrap-style:square;mso-width-percent:0;mso-height-percent:0;mso-wrap-distance-left:9pt;mso-wrap-distance-top:0;mso-wrap-distance-right:9pt;mso-wrap-distance-bottom:0;mso-position-horizontal:absolute;mso-position-horizontal-relative:margin;mso-position-vertical:absolute;mso-position-vertical-relative:text;mso-width-percent:0;mso-height-percent:0;mso-width-relative:margin;mso-height-relative:margin;v-text-anchor:middle" arcsize="10923f" o:gfxdata="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" fillcolor="#4472c4 [3204]" strokecolor="#1f3763 [1604]" strokeweight="1pt">
+                <v:stroke joinstyle="miter"/>
+                <v:textbox>
+                  <w:txbxContent>
+                    <w:p>
+                      <w:pPr>
+                        <w:widowControl/>
+                        <w:jc w:val="left"/>
+                        <w:rPr>
+                          <w:rFonts w:ascii="Calibri" w:eastAsia="宋体" w:hAnsi="Calibri" w:cs="Calibri"/>
+                          <w:color w:val="000000"/>
+                          <w:kern w:val="0"/>
+                          <w:sz w:val="24"/>
+                          <w:szCs w:val="24"/>
+                        </w:rPr>
+                      </w:pPr>
+                      <w:r>
+                        <w:rPr>
+                          <w:rFonts w:ascii="Calibri" w:eastAsia="宋体" w:hAnsi="Calibri" w:cs="Calibri"/>
+                          <w:color w:val="000000"/>
+                          <w:kern w:val="0"/>
+                          <w:sz w:val="24"/>
+                          <w:szCs w:val="24"/>
+                        </w:rPr>
+                        <w:t>Analy</w:t>
+                      </w:r>
+                      <w:r>
+                        <w:rPr>
+                          <w:rFonts w:ascii="Calibri" w:eastAsia="宋体" w:hAnsi="Calibri" w:cs="Calibri"/>
+                          <w:color w:val="000000"/>
+                          <w:kern w:val="0"/>
+                          <w:sz w:val="24"/>
+                          <w:szCs w:val="24"/>
+                        </w:rPr>
+                        <w:t xml:space="preserve">ze </w:t>
+                      </w:r>
+                      <w:r>
+                        <w:rPr>
+                          <w:rFonts w:ascii="Calibri" w:eastAsia="宋体" w:hAnsi="Calibri" w:cs="Calibri"/>
+                          <w:color w:val="000000"/>
+                          <w:kern w:val="0"/>
+                          <w:sz w:val="24"/>
+                          <w:szCs w:val="24"/>
+                        </w:rPr>
+                        <w:t>the need of the chosen user group</w:t>
+                      </w:r>
+                    </w:p>
+                    <w:p>
+                      <w:pPr>
+                        <w:jc w:val="center"/>
+                      </w:pPr>
+                    </w:p>
+                  </w:txbxContent>
+                </v:textbox>
+                <w10:wrap anchorx="margin"/>
+              </v:roundrect>
+            </w:pict>
+          </mc:Fallback>
+        </mc:AlternateContent>
+      </w:r>
+    </w:p>
+    <w:p>
+      <w:pPr>
+        <w:widowControl/>
+        <w:jc w:val="left"/>
+        <w:rPr>
+          <w:rFonts w:ascii="Calibri" w:eastAsia="宋体" w:hAnsi="Calibri" w:cs="Calibri"/>
+          <w:color w:val="000000"/>
+          <w:kern w:val="0"/>
+          <w:sz w:val="24"/>
+          <w:szCs w:val="24"/>
+        </w:rPr>
+      </w:pPr>
+    </w:p>
+    <w:p>
+      <w:pPr>
+        <w:widowControl/>
+        <w:jc w:val="left"/>
+        <w:rPr>
+          <w:rFonts w:ascii="Calibri" w:eastAsia="宋体" w:hAnsi="Calibri" w:cs="Calibri"/>
+          <w:color w:val="000000"/>
+          <w:kern w:val="0"/>
+          <w:sz w:val="24"/>
+          <w:szCs w:val="24"/>
+        </w:rPr>
+      </w:pPr>
+    </w:p>
+    <w:p>
+      <w:pPr>
+        <w:widowControl/>
+        <w:jc w:val="left"/>
+        <w:rPr>
+          <w:rFonts w:ascii="Calibri" w:eastAsia="宋体" w:hAnsi="Calibri" w:cs="Calibri"/>
+          <w:color w:val="000000"/>
+          <w:kern w:val="0"/>
+          <w:sz w:val="24"/>
+          <w:szCs w:val="24"/>
+        </w:rPr>
+      </w:pPr>
+      <w:r>
+        <w:rPr>
+          <w:rFonts w:ascii="Calibri" w:eastAsia="宋体" w:hAnsi="Calibri" w:cs="Calibri"/>
+          <w:noProof/>
+          <w:color w:val="000000"/>
+          <w:kern w:val="0"/>
+          <w:sz w:val="24"/>
+          <w:szCs w:val="24"/>
+        </w:rPr>
+        <mc:AlternateContent>
+          <mc:Choice Requires="wps">
+            <w:drawing>
+              <wp:anchor distT="0" distB="0" distL="114300" distR="114300" simplePos="0" relativeHeight="251676672" behindDoc="0" locked="0" layoutInCell="1" allowOverlap="1" wp14:anchorId="1162271C" wp14:editId="26BAFD7C">
+                <wp:simplePos x="0" y="0"/>
+                <wp:positionH relativeFrom="column">
+                  <wp:posOffset>577850</wp:posOffset>
+                </wp:positionH>
+                <wp:positionV relativeFrom="paragraph">
+                  <wp:posOffset>165735</wp:posOffset>
+                </wp:positionV>
+                <wp:extent cx="336550" cy="222250"/>
+                <wp:effectExtent l="38100" t="0" r="25400" b="44450"/>
+                <wp:wrapNone/>
+                <wp:docPr id="16" name="箭头: 下 16"/>
+                <wp:cNvGraphicFramePr/>
+                <a:graphic xmlns:a="http://schemas.openxmlformats.org/drawingml/2006/main">
+                  <a:graphicData uri="http://schemas.microsoft.com/office/word/2010/wordprocessingShape">
+                    <wps:wsp>
+                      <wps:cNvSpPr/>
+                      <wps:spPr>
+                        <a:xfrm>
+                          <a:off x="0" y="0"/>
+                          <a:ext cx="336550" cy="222250"/>
+                        </a:xfrm>
+                        <a:prstGeom prst="downArrow">
+                          <a:avLst/>
+                        </a:prstGeom>
+                      </wps:spPr>
+                      <wps:style>
+                        <a:lnRef idx="2">
+                          <a:schemeClr val="dk1">
+                            <a:shade val="50000"/>
+                          </a:schemeClr>
+                        </a:lnRef>
+                        <a:fillRef idx="1">
+                          <a:schemeClr val="dk1"/>
+                        </a:fillRef>
+                        <a:effectRef idx="0">
+                          <a:schemeClr val="dk1"/>
+                        </a:effectRef>
+                        <a:fontRef idx="minor">
+                          <a:schemeClr val="lt1"/>
+                        </a:fontRef>
+                      </wps:style>
+                      <wps:bodyPr rot="0" spcFirstLastPara="0" vertOverflow="overflow" horzOverflow="overflow" vert="horz" wrap="square" lIns="91440" tIns="45720" rIns="91440" bIns="45720" numCol="1" spcCol="0" rtlCol="0" fromWordArt="0" anchor="ctr" anchorCtr="0" forceAA="0" compatLnSpc="1">
+                        <a:prstTxWarp prst="textNoShape">
+                          <a:avLst/>
+                        </a:prstTxWarp>
+                        <a:noAutofit/>
+                      </wps:bodyPr>
+                    </wps:wsp>
+                  </a:graphicData>
+                </a:graphic>
+              </wp:anchor>
+            </w:drawing>
+          </mc:Choice>
+          <mc:Fallback>
+            <w:pict>
+              <v:shape w14:anchorId="1EF7C6AF" id="箭头: 下 16" o:spid="_x0000_s1026" type="#_x0000_t67" style="position:absolute;left:0;text-align:left;margin-left:45.5pt;margin-top:13.05pt;width:26.5pt;height:17.5pt;z-index:251676672;visibility:visible;mso-wrap-style:square;mso-wrap-distance-left:9pt;mso-wrap-distance-top:0;mso-wrap-distance-right:9pt;mso-wrap-distance-bottom:0;mso-position-horizontal:absolute;mso-position-horizontal-relative:text;mso-position-vertical:absolute;mso-position-vertical-relative:text;v-text-anchor:middle" o:gfxdata="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" adj="10800" fillcolor="black [3200]" strokecolor="black [1600]" strokeweight="1pt"/>
+            </w:pict>
+          </mc:Fallback>
+        </mc:AlternateContent>
+      </w:r>
+    </w:p>
+    <w:p>
+      <w:pPr>
+        <w:widowControl/>
+        <w:jc w:val="left"/>
+        <w:rPr>
+          <w:rFonts w:ascii="Calibri" w:eastAsia="宋体" w:hAnsi="Calibri" w:cs="Calibri"/>
+          <w:color w:val="000000"/>
+          <w:kern w:val="0"/>
+          <w:sz w:val="24"/>
+          <w:szCs w:val="24"/>
+        </w:rPr>
+      </w:pPr>
+      <w:r>
+        <w:rPr>
+          <w:rFonts w:ascii="Calibri" w:eastAsia="宋体" w:hAnsi="Calibri" w:cs="Calibri"/>
+          <w:noProof/>
+          <w:color w:val="000000"/>
+          <w:kern w:val="0"/>
+          <w:sz w:val="24"/>
+          <w:szCs w:val="24"/>
+        </w:rPr>
+        <mc:AlternateContent>
+          <mc:Choice Requires="wps">
+            <w:drawing>
+              <wp:anchor distT="0" distB="0" distL="114300" distR="114300" simplePos="0" relativeHeight="251687936" behindDoc="0" locked="0" layoutInCell="1" allowOverlap="1" wp14:anchorId="2E4A120A" wp14:editId="7C535FA4">
+                <wp:simplePos x="0" y="0"/>
+                <wp:positionH relativeFrom="column">
+                  <wp:posOffset>3409950</wp:posOffset>
+                </wp:positionH>
+                <wp:positionV relativeFrom="paragraph">
+                  <wp:posOffset>10160</wp:posOffset>
+                </wp:positionV>
+                <wp:extent cx="1536700" cy="787400"/>
+                <wp:effectExtent l="0" t="0" r="25400" b="12700"/>
+                <wp:wrapNone/>
+                <wp:docPr id="22" name="椭圆 22"/>
+                <wp:cNvGraphicFramePr/>
+                <a:graphic xmlns:a="http://schemas.openxmlformats.org/drawingml/2006/main">
+                  <a:graphicData uri="http://schemas.microsoft.com/office/word/2010/wordprocessingShape">
+                    <wps:wsp>
+                      <wps:cNvSpPr/>
+                      <wps:spPr>
+                        <a:xfrm>
+                          <a:off x="0" y="0"/>
+                          <a:ext cx="1536700" cy="787400"/>
+                        </a:xfrm>
+                        <a:prstGeom prst="ellipse">
+                          <a:avLst/>
+                        </a:prstGeom>
+                      </wps:spPr>
+                      <wps:style>
+                        <a:lnRef idx="2">
+                          <a:schemeClr val="accent6"/>
+                        </a:lnRef>
+                        <a:fillRef idx="1">
+                          <a:schemeClr val="lt1"/>
+                        </a:fillRef>
+                        <a:effectRef idx="0">
+                          <a:schemeClr val="accent6"/>
+                        </a:effectRef>
+                        <a:fontRef idx="minor">
+                          <a:schemeClr val="dk1"/>
+                        </a:fontRef>
+                      </wps:style>
+                      <wps:txbx>
+                        <w:txbxContent>
+                          <w:p>
+                            <w:pPr>
+                              <w:jc w:val="center"/>
+                            </w:pPr>
+                            <w:r>
+                              <w:rPr>
+                                <w:rFonts w:hint="eastAsia"/>
+                              </w:rPr>
+                              <w:t>6</w:t>
+                            </w:r>
+                            <w:r>
+                              <w:t xml:space="preserve"> November</w:t>
+                            </w:r>
+                          </w:p>
+                          <w:p>
+                            <w:pPr>
+                              <w:jc w:val="center"/>
+                            </w:pPr>
+                            <w:r>
+                              <w:t>2022</w:t>
+                            </w:r>
+                          </w:p>
+                        </w:txbxContent>
+                      </wps:txbx>
+                      <wps:bodyPr rot="0" spcFirstLastPara="0" vertOverflow="overflow" horzOverflow="overflow" vert="horz" wrap="square" lIns="91440" tIns="45720" rIns="91440" bIns="45720" numCol="1" spcCol="0" rtlCol="0" fromWordArt="0" anchor="ctr" anchorCtr="0" forceAA="0" compatLnSpc="1">
+                        <a:prstTxWarp prst="textNoShape">
+                          <a:avLst/>
+                        </a:prstTxWarp>
+                        <a:noAutofit/>
+                      </wps:bodyPr>
+                    </wps:wsp>
+                  </a:graphicData>
+                </a:graphic>
+              </wp:anchor>
+            </w:drawing>
+          </mc:Choice>
+          <mc:Fallback>
+            <w:pict>
+              <v:oval w14:anchorId="2E4A120A" id="椭圆 22" o:spid="_x0000_s1030" style="position:absolute;margin-left:268.5pt;margin-top:.8pt;width:121pt;height:62pt;z-index:251687936;visibility:visible;mso-wrap-style:square;mso-wrap-distance-left:9pt;mso-wrap-distance-top:0;mso-wrap-distance-right:9pt;mso-wrap-distance-bottom:0;mso-position-horizontal:absolute;mso-position-horizontal-relative:text;mso-position-vertical:absolute;mso-position-vertical-relative:text;v-text-anchor:middle" o:gfxdata="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" fillcolor="white [3201]" strokecolor="#70ad47 [3209]" strokeweight="1pt">
+                <v:stroke joinstyle="miter"/>
+                <v:textbox>
+                  <w:txbxContent>
+                    <w:p>
+                      <w:pPr>
+                        <w:jc w:val="center"/>
+                      </w:pPr>
+                      <w:r>
+                        <w:rPr>
+                          <w:rFonts w:hint="eastAsia"/>
+                        </w:rPr>
+                        <w:t>6</w:t>
+                      </w:r>
+                      <w:r>
+                        <w:t xml:space="preserve"> November</w:t>
+                      </w:r>
+                    </w:p>
+                    <w:p>
+                      <w:pPr>
+                        <w:jc w:val="center"/>
+                      </w:pPr>
+                      <w:r>
+                        <w:t>2022</w:t>
+                      </w:r>
+                    </w:p>
+                  </w:txbxContent>
+                </v:textbox>
+              </v:oval>
+            </w:pict>
+          </mc:Fallback>
+        </mc:AlternateContent>
+      </w:r>
+    </w:p>
+    <w:p>
+      <w:pPr>
+        <w:widowControl/>
+        <w:jc w:val="left"/>
+        <w:rPr>
+          <w:rFonts w:ascii="Calibri" w:eastAsia="宋体" w:hAnsi="Calibri" w:cs="Calibri"/>
+          <w:color w:val="000000"/>
+          <w:kern w:val="0"/>
+          <w:sz w:val="24"/>
+          <w:szCs w:val="24"/>
+        </w:rPr>
+      </w:pPr>
+      <w:r>
+        <w:rPr>
+          <w:rFonts w:ascii="Calibri" w:eastAsia="宋体" w:hAnsi="Calibri" w:cs="Calibri"/>
+          <w:noProof/>
+          <w:color w:val="000000"/>
+          <w:kern w:val="0"/>
+          <w:sz w:val="24"/>
+          <w:szCs w:val="24"/>
+        </w:rPr>
+        <mc:AlternateContent>
+          <mc:Choice Requires="wps">
+            <w:drawing>
+              <wp:anchor distT="0" distB="0" distL="114300" distR="114300" simplePos="0" relativeHeight="251669504" behindDoc="0" locked="0" layoutInCell="1" allowOverlap="1" wp14:anchorId="6FA9ACBF" wp14:editId="2A291B2F">
+                <wp:simplePos x="0" y="0"/>
+                <wp:positionH relativeFrom="margin">
+                  <wp:posOffset>146050</wp:posOffset>
+                </wp:positionH>
+                <wp:positionV relativeFrom="paragraph">
+                  <wp:posOffset>15240</wp:posOffset>
+                </wp:positionV>
+                <wp:extent cx="1244600" cy="596900"/>
+                <wp:effectExtent l="0" t="0" r="12700" b="12700"/>
+                <wp:wrapNone/>
+                <wp:docPr id="6" name="矩形: 圆角 6"/>
+                <wp:cNvGraphicFramePr/>
+                <a:graphic xmlns:a="http://schemas.openxmlformats.org/drawingml/2006/main">
+                  <a:graphicData uri="http://schemas.microsoft.com/office/word/2010/wordprocessingShape">
+                    <wps:wsp>
+                      <wps:cNvSpPr/>
+                      <wps:spPr>
+                        <a:xfrm>
+                          <a:off x="0" y="0"/>
+                          <a:ext cx="1244600" cy="596900"/>
+                        </a:xfrm>
+                        <a:prstGeom prst="roundRect">
+                          <a:avLst/>
+                        </a:prstGeom>
+                      </wps:spPr>
+                      <wps:style>
+                        <a:lnRef idx="2">
+                          <a:schemeClr val="accent1">
+                            <a:shade val="50000"/>
+                          </a:schemeClr>
+                        </a:lnRef>
+                        <a:fillRef idx="1">
+                          <a:schemeClr val="accent1"/>
+                        </a:fillRef>
+                        <a:effectRef idx="0">
+                          <a:schemeClr val="accent1"/>
+                        </a:effectRef>
+                        <a:fontRef idx="minor">
+                          <a:schemeClr val="lt1"/>
+                        </a:fontRef>
+                      </wps:style>
+                      <wps:txbx>
+                        <w:txbxContent>
+                          <w:p>
+                            <w:pPr>
+                              <w:widowControl/>
+                              <w:jc w:val="left"/>
+                              <w:rPr>
+                                <w:rFonts w:ascii="Calibri" w:eastAsia="宋体" w:hAnsi="Calibri" w:cs="Calibri"/>
+                                <w:color w:val="000000"/>
+                                <w:kern w:val="0"/>
+                                <w:sz w:val="24"/>
+                                <w:szCs w:val="24"/>
+                              </w:rPr>
+                            </w:pPr>
+                            <w:r>
+                              <w:rPr>
+                                <w:rFonts w:ascii="Calibri" w:eastAsia="宋体" w:hAnsi="Calibri" w:cs="Calibri"/>
+                                <w:color w:val="000000"/>
+                                <w:kern w:val="0"/>
+                                <w:sz w:val="24"/>
+                                <w:szCs w:val="24"/>
+                              </w:rPr>
+                              <w:t>Analy</w:t>
+                            </w:r>
+                            <w:r>
+                              <w:rPr>
+                                <w:rFonts w:ascii="Calibri" w:eastAsia="宋体" w:hAnsi="Calibri" w:cs="Calibri"/>
+                                <w:color w:val="000000"/>
+                                <w:kern w:val="0"/>
+                                <w:sz w:val="24"/>
+                                <w:szCs w:val="24"/>
+                              </w:rPr>
+                              <w:t>ze</w:t>
+                            </w:r>
+                            <w:r>
+                              <w:rPr>
+                                <w:rFonts w:ascii="Calibri" w:eastAsia="宋体" w:hAnsi="Calibri" w:cs="Calibri"/>
+                                <w:color w:val="000000"/>
+                                <w:kern w:val="0"/>
+                                <w:sz w:val="24"/>
+                                <w:szCs w:val="24"/>
+                              </w:rPr>
+                              <w:t xml:space="preserve"> requirements</w:t>
+                            </w:r>
+                          </w:p>
+                          <w:p>
+                            <w:pPr>
+                              <w:widowControl/>
+                              <w:jc w:val="left"/>
+                              <w:rPr>
+                                <w:rFonts w:ascii="Calibri" w:eastAsia="宋体" w:hAnsi="Calibri" w:cs="Calibri"/>
+                                <w:color w:val="000000"/>
+                                <w:kern w:val="0"/>
+                                <w:sz w:val="24"/>
+                                <w:szCs w:val="24"/>
+                              </w:rPr>
+                            </w:pPr>
+                            <w:r>
+                              <w:rPr>
+                                <w:rFonts w:ascii="Calibri" w:eastAsia="宋体" w:hAnsi="Calibri" w:cs="Calibri"/>
+                                <w:color w:val="000000"/>
+                                <w:kern w:val="0"/>
+                                <w:sz w:val="24"/>
+                                <w:szCs w:val="24"/>
+                              </w:rPr>
+                              <w:t xml:space="preserve"> </w:t>
+                            </w:r>
+                            <w:r>
+                              <w:rPr>
+                                <w:rFonts w:ascii="Calibri" w:eastAsia="宋体" w:hAnsi="Calibri" w:cs="Calibri"/>
+                                <w:color w:val="000000"/>
+                                <w:kern w:val="0"/>
+                                <w:sz w:val="24"/>
+                                <w:szCs w:val="24"/>
+                              </w:rPr>
+                              <w:t>Create a repository</w:t>
+                            </w:r>
+                          </w:p>
+                          <w:p>
+                            <w:pPr>
+                              <w:widowControl/>
+                              <w:jc w:val="center"/>
+                              <w:rPr>
+                                <w:rFonts w:ascii="Calibri" w:eastAsia="宋体" w:hAnsi="Calibri" w:cs="Calibri"/>
+                                <w:color w:val="000000"/>
+                                <w:kern w:val="0"/>
+                                <w:sz w:val="44"/>
+                                <w:szCs w:val="44"/>
+                              </w:rPr>
+                            </w:pPr>
+                          </w:p>
+                          <w:p>
+                            <w:pPr>
+                              <w:jc w:val="center"/>
+                            </w:pPr>
+                          </w:p>
+                        </w:txbxContent>
+                      </wps:txbx>
+                      <wps:bodyPr rot="0" spcFirstLastPara="0" vertOverflow="overflow" horzOverflow="overflow" vert="horz" wrap="square" lIns="91440" tIns="45720" rIns="91440" bIns="45720" numCol="1" spcCol="0" rtlCol="0" fromWordArt="0" anchor="ctr" anchorCtr="0" forceAA="0" compatLnSpc="1">
+                        <a:prstTxWarp prst="textNoShape">
+                          <a:avLst/>
+                        </a:prstTxWarp>
+                        <a:noAutofit/>
+                      </wps:bodyPr>
+                    </wps:wsp>
+                  </a:graphicData>
+                </a:graphic>
+                <wp14:sizeRelV relativeFrom="margin">
+                  <wp14:pctHeight>0</wp14:pctHeight>
+                </wp14:sizeRelV>
+              </wp:anchor>
+            </w:drawing>
+          </mc:Choice>
+          <mc:Fallback>
+            <w:pict>
+              <v:roundrect w14:anchorId="6FA9ACBF" id="矩形: 圆角 6" o:spid="_x0000_s1031" style="position:absolute;margin-left:11.5pt;margin-top:1.2pt;width:98pt;height:47pt;z-index:251669504;visibility:visible;mso-wrap-style:square;mso-height-percent:0;mso-wrap-distance-left:9pt;mso-wrap-distance-top:0;mso-wrap-distance-right:9pt;mso-wrap-distance-bottom:0;mso-position-horizontal:absolute;mso-position-horizontal-relative:margin;mso-position-vertical:absolute;mso-position-vertical-relative:text;mso-height-percent:0;mso-height-relative:margin;v-text-anchor:middle" arcsize="10923f" o:gfxdata="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" fillcolor="#4472c4 [3204]" strokecolor="#1f3763 [1604]" strokeweight="1pt">
+                <v:stroke joinstyle="miter"/>
+                <v:textbox>
+                  <w:txbxContent>
+                    <w:p>
+                      <w:pPr>
+                        <w:widowControl/>
+                        <w:jc w:val="left"/>
+                        <w:rPr>
+                          <w:rFonts w:ascii="Calibri" w:eastAsia="宋体" w:hAnsi="Calibri" w:cs="Calibri"/>
+                          <w:color w:val="000000"/>
+                          <w:kern w:val="0"/>
+                          <w:sz w:val="24"/>
+                          <w:szCs w:val="24"/>
+                        </w:rPr>
+                      </w:pPr>
+                      <w:r>
+                        <w:rPr>
+                          <w:rFonts w:ascii="Calibri" w:eastAsia="宋体" w:hAnsi="Calibri" w:cs="Calibri"/>
+                          <w:color w:val="000000"/>
+                          <w:kern w:val="0"/>
+                          <w:sz w:val="24"/>
+                          <w:szCs w:val="24"/>
+                        </w:rPr>
+                        <w:t>Analy</w:t>
+                      </w:r>
+                      <w:r>
+                        <w:rPr>
+                          <w:rFonts w:ascii="Calibri" w:eastAsia="宋体" w:hAnsi="Calibri" w:cs="Calibri"/>
+                          <w:color w:val="000000"/>
+                          <w:kern w:val="0"/>
+                          <w:sz w:val="24"/>
+                          <w:szCs w:val="24"/>
+                        </w:rPr>
+                        <w:t>ze</w:t>
+                      </w:r>
+                      <w:r>
+                        <w:rPr>
+                          <w:rFonts w:ascii="Calibri" w:eastAsia="宋体" w:hAnsi="Calibri" w:cs="Calibri"/>
+                          <w:color w:val="000000"/>
+                          <w:kern w:val="0"/>
+                          <w:sz w:val="24"/>
+                          <w:szCs w:val="24"/>
+                        </w:rPr>
+                        <w:t xml:space="preserve"> requirements</w:t>
+                      </w:r>
+                    </w:p>
+                    <w:p>
+                      <w:pPr>
+                        <w:widowControl/>
+                        <w:jc w:val="left"/>
+                        <w:rPr>
+                          <w:rFonts w:ascii="Calibri" w:eastAsia="宋体" w:hAnsi="Calibri" w:cs="Calibri"/>
+                          <w:color w:val="000000"/>
+                          <w:kern w:val="0"/>
+                          <w:sz w:val="24"/>
+                          <w:szCs w:val="24"/>
+                        </w:rPr>
+                      </w:pPr>
+                      <w:r>
+                        <w:rPr>
+                          <w:rFonts w:ascii="Calibri" w:eastAsia="宋体" w:hAnsi="Calibri" w:cs="Calibri"/>
+                          <w:color w:val="000000"/>
+                          <w:kern w:val="0"/>
+                          <w:sz w:val="24"/>
+                          <w:szCs w:val="24"/>
+                        </w:rPr>
+                        <w:t xml:space="preserve"> </w:t>
+                      </w:r>
+                      <w:r>
+                        <w:rPr>
+                          <w:rFonts w:ascii="Calibri" w:eastAsia="宋体" w:hAnsi="Calibri" w:cs="Calibri"/>
+                          <w:color w:val="000000"/>
+                          <w:kern w:val="0"/>
+                          <w:sz w:val="24"/>
+                          <w:szCs w:val="24"/>
+                        </w:rPr>
+                        <w:t>Create a repository</w:t>
+                      </w:r>
+                    </w:p>
+                    <w:p>
+                      <w:pPr>
+                        <w:widowControl/>
+                        <w:jc w:val="center"/>
+                        <w:rPr>
+                          <w:rFonts w:ascii="Calibri" w:eastAsia="宋体" w:hAnsi="Calibri" w:cs="Calibri"/>
+                          <w:color w:val="000000"/>
+                          <w:kern w:val="0"/>
+                          <w:sz w:val="44"/>
+                          <w:szCs w:val="44"/>
+                        </w:rPr>
+                      </w:pPr>
+                    </w:p>
+                    <w:p>
+                      <w:pPr>
+                        <w:jc w:val="center"/>
+                      </w:pPr>
+                    </w:p>
+                  </w:txbxContent>
+                </v:textbox>
+                <w10:wrap anchorx="margin"/>
+              </v:roundrect>
+            </w:pict>
+          </mc:Fallback>
+        </mc:AlternateContent>
+      </w:r>
+    </w:p>
+    <w:p>
+      <w:pPr>
+        <w:widowControl/>
+        <w:jc w:val="left"/>
+        <w:rPr>
+          <w:rFonts w:ascii="Calibri" w:eastAsia="宋体" w:hAnsi="Calibri" w:cs="Calibri"/>
+          <w:color w:val="000000"/>
+          <w:kern w:val="0"/>
+          <w:sz w:val="24"/>
+          <w:szCs w:val="24"/>
+        </w:rPr>
+      </w:pPr>
+    </w:p>
+    <w:p>
+      <w:pPr>
+        <w:widowControl/>
+        <w:jc w:val="left"/>
+        <w:rPr>
+          <w:rFonts w:ascii="Calibri" w:eastAsia="宋体" w:hAnsi="Calibri" w:cs="Calibri"/>
+          <w:color w:val="000000"/>
+          <w:kern w:val="0"/>
+          <w:sz w:val="24"/>
+          <w:szCs w:val="24"/>
+        </w:rPr>
+      </w:pPr>
+    </w:p>
+    <w:p>
+      <w:pPr>
+        <w:widowControl/>
+        <w:jc w:val="left"/>
+        <w:rPr>
+          <w:rFonts w:ascii="Calibri" w:eastAsia="宋体" w:hAnsi="Calibri" w:cs="Calibri"/>
+          <w:color w:val="000000"/>
+          <w:kern w:val="0"/>
+          <w:sz w:val="24"/>
+          <w:szCs w:val="24"/>
+        </w:rPr>
+      </w:pPr>
+      <w:r>
+        <w:rPr>
+          <w:rFonts w:ascii="Calibri" w:eastAsia="宋体" w:hAnsi="Calibri" w:cs="Calibri"/>
+          <w:noProof/>
+          <w:color w:val="000000"/>
+          <w:kern w:val="0"/>
+          <w:sz w:val="24"/>
+          <w:szCs w:val="24"/>
+        </w:rPr>
+        <mc:AlternateContent>
+          <mc:Choice Requires="wps">
+            <w:drawing>
+              <wp:anchor distT="0" distB="0" distL="114300" distR="114300" simplePos="0" relativeHeight="251678720" behindDoc="0" locked="0" layoutInCell="1" allowOverlap="1" wp14:anchorId="410525A1" wp14:editId="33FF5895">
+                <wp:simplePos x="0" y="0"/>
+                <wp:positionH relativeFrom="column">
+                  <wp:posOffset>546100</wp:posOffset>
+                </wp:positionH>
+                <wp:positionV relativeFrom="paragraph">
+                  <wp:posOffset>113665</wp:posOffset>
+                </wp:positionV>
+                <wp:extent cx="336550" cy="222250"/>
+                <wp:effectExtent l="38100" t="0" r="25400" b="44450"/>
+                <wp:wrapNone/>
+                <wp:docPr id="17" name="箭头: 下 17"/>
+                <wp:cNvGraphicFramePr/>
+                <a:graphic xmlns:a="http://schemas.openxmlformats.org/drawingml/2006/main">
+                  <a:graphicData uri="http://schemas.microsoft.com/office/word/2010/wordprocessingShape">
+                    <wps:wsp>
+                      <wps:cNvSpPr/>
+                      <wps:spPr>
+                        <a:xfrm>
+                          <a:off x="0" y="0"/>
+                          <a:ext cx="336550" cy="222250"/>
+                        </a:xfrm>
+                        <a:prstGeom prst="downArrow">
+                          <a:avLst/>
+                        </a:prstGeom>
+                      </wps:spPr>
+                      <wps:style>
+                        <a:lnRef idx="2">
+                          <a:schemeClr val="dk1">
+                            <a:shade val="50000"/>
+                          </a:schemeClr>
+                        </a:lnRef>
+                        <a:fillRef idx="1">
+                          <a:schemeClr val="dk1"/>
+                        </a:fillRef>
+                        <a:effectRef idx="0">
+                          <a:schemeClr val="dk1"/>
+                        </a:effectRef>
+                        <a:fontRef idx="minor">
+                          <a:schemeClr val="lt1"/>
+                        </a:fontRef>
+                      </wps:style>
+                      <wps:bodyPr rot="0" spcFirstLastPara="0" vertOverflow="overflow" horzOverflow="overflow" vert="horz" wrap="square" lIns="91440" tIns="45720" rIns="91440" bIns="45720" numCol="1" spcCol="0" rtlCol="0" fromWordArt="0" anchor="ctr" anchorCtr="0" forceAA="0" compatLnSpc="1">
+                        <a:prstTxWarp prst="textNoShape">
+                          <a:avLst/>
+                        </a:prstTxWarp>
+                        <a:noAutofit/>
+                      </wps:bodyPr>
+                    </wps:wsp>
+                  </a:graphicData>
+                </a:graphic>
+              </wp:anchor>
+            </w:drawing>
+          </mc:Choice>
+          <mc:Fallback>
+            <w:pict>
+              <v:shape w14:anchorId="5B71FC1E" id="箭头: 下 17" o:spid="_x0000_s1026" type="#_x0000_t67" style="position:absolute;left:0;text-align:left;margin-left:43pt;margin-top:8.95pt;width:26.5pt;height:17.5pt;z-index:251678720;visibility:visible;mso-wrap-style:square;mso-wrap-distance-left:9pt;mso-wrap-distance-top:0;mso-wrap-distance-right:9pt;mso-wrap-distance-bottom:0;mso-position-horizontal:absolute;mso-position-horizontal-relative:text;mso-position-vertical:absolute;mso-position-vertical-relative:text;v-text-anchor:middle" o:gfxdata="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" adj="10800" fillcolor="black [3200]" strokecolor="black [1600]" strokeweight="1pt"/>
+            </w:pict>
+          </mc:Fallback>
+        </mc:AlternateContent>
+      </w:r>
+    </w:p>
+    <w:p>
+      <w:pPr>
+        <w:widowControl/>
+        <w:jc w:val="left"/>
+        <w:rPr>
+          <w:rFonts w:ascii="Calibri" w:eastAsia="宋体" w:hAnsi="Calibri" w:cs="Calibri"/>
+          <w:color w:val="000000"/>
+          <w:kern w:val="0"/>
+          <w:sz w:val="24"/>
+          <w:szCs w:val="24"/>
+        </w:rPr>
+      </w:pPr>
+      <w:r>
+        <w:rPr>
+          <w:rFonts w:ascii="Calibri" w:eastAsia="宋体" w:hAnsi="Calibri" w:cs="Calibri"/>
+          <w:noProof/>
+          <w:color w:val="000000"/>
+          <w:kern w:val="0"/>
+          <w:sz w:val="24"/>
+          <w:szCs w:val="24"/>
+        </w:rPr>
+        <mc:AlternateContent>
+          <mc:Choice Requires="wps">
+            <w:drawing>
+              <wp:anchor distT="0" distB="0" distL="114300" distR="114300" simplePos="0" relativeHeight="251692032" behindDoc="0" locked="0" layoutInCell="1" allowOverlap="1" wp14:anchorId="1998A68B" wp14:editId="4900A8FC">
+                <wp:simplePos x="0" y="0"/>
+                <wp:positionH relativeFrom="column">
+                  <wp:posOffset>4019550</wp:posOffset>
+                </wp:positionH>
+                <wp:positionV relativeFrom="paragraph">
+                  <wp:posOffset>10160</wp:posOffset>
+                </wp:positionV>
+                <wp:extent cx="336550" cy="901700"/>
+                <wp:effectExtent l="19050" t="0" r="25400" b="31750"/>
+                <wp:wrapNone/>
+                <wp:docPr id="24" name="箭头: 下 24"/>
+                <wp:cNvGraphicFramePr/>
+                <a:graphic xmlns:a="http://schemas.openxmlformats.org/drawingml/2006/main">
+                  <a:graphicData uri="http://schemas.microsoft.com/office/word/2010/wordprocessingShape">
+                    <wps:wsp>
+                      <wps:cNvSpPr/>
+                      <wps:spPr>
+                        <a:xfrm>
+                          <a:off x="0" y="0"/>
+                          <a:ext cx="336550" cy="901700"/>
+                        </a:xfrm>
+                        <a:prstGeom prst="downArrow">
+                          <a:avLst/>
+                        </a:prstGeom>
+                      </wps:spPr>
+                      <wps:style>
+                        <a:lnRef idx="2">
+                          <a:schemeClr val="dk1">
+                            <a:shade val="50000"/>
+                          </a:schemeClr>
+                        </a:lnRef>
+                        <a:fillRef idx="1">
+                          <a:schemeClr val="dk1"/>
+                        </a:fillRef>
+                        <a:effectRef idx="0">
+                          <a:schemeClr val="dk1"/>
+                        </a:effectRef>
+                        <a:fontRef idx="minor">
+                          <a:schemeClr val="lt1"/>
+                        </a:fontRef>
+                      </wps:style>
+                      <wps:bodyPr rot="0" spcFirstLastPara="0" vertOverflow="overflow" horzOverflow="overflow" vert="horz" wrap="square" lIns="91440" tIns="45720" rIns="91440" bIns="45720" numCol="1" spcCol="0" rtlCol="0" fromWordArt="0" anchor="ctr" anchorCtr="0" forceAA="0" compatLnSpc="1">
+                        <a:prstTxWarp prst="textNoShape">
+                          <a:avLst/>
+                        </a:prstTxWarp>
+                        <a:noAutofit/>
+                      </wps:bodyPr>
+                    </wps:wsp>
+                  </a:graphicData>
+                </a:graphic>
+                <wp14:sizeRelV relativeFrom="margin">
+                  <wp14:pctHeight>0</wp14:pctHeight>
+                </wp14:sizeRelV>
+              </wp:anchor>
+            </w:drawing>
+          </mc:Choice>
+          <mc:Fallback>
+            <w:pict>
+              <v:shape w14:anchorId="2816C686" id="箭头: 下 24" o:spid="_x0000_s1026" type="#_x0000_t67" style="position:absolute;left:0;text-align:left;margin-left:316.5pt;margin-top:.8pt;width:26.5pt;height:71pt;z-index:251692032;visibility:visible;mso-wrap-style:square;mso-height-percent:0;mso-wrap-distance-left:9pt;mso-wrap-distance-top:0;mso-wrap-distance-right:9pt;mso-wrap-distance-bottom:0;mso-position-horizontal:absolute;mso-position-horizontal-relative:text;mso-position-vertical:absolute;mso-position-vertical-relative:text;mso-height-percent:0;mso-height-relative:margin;v-text-anchor:middle" o:gfxdata="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" adj="17569" fillcolor="black [3200]" strokecolor="black [1600]" strokeweight="1pt"/>
+            </w:pict>
+          </mc:Fallback>
+        </mc:AlternateContent>
+      </w:r>
+    </w:p>
+    <w:p>
+      <w:pPr>
+        <w:widowControl/>
+        <w:jc w:val="left"/>
+        <w:rPr>
+          <w:rFonts w:ascii="Calibri" w:eastAsia="宋体" w:hAnsi="Calibri" w:cs="Calibri"/>
+          <w:color w:val="000000"/>
+          <w:kern w:val="0"/>
+          <w:sz w:val="24"/>
+          <w:szCs w:val="24"/>
+        </w:rPr>
+      </w:pPr>
+      <w:r>
+        <w:rPr>
+          <w:rFonts w:ascii="Calibri" w:eastAsia="宋体" w:hAnsi="Calibri" w:cs="Calibri"/>
+          <w:noProof/>
+          <w:color w:val="000000"/>
+          <w:kern w:val="0"/>
+          <w:sz w:val="24"/>
+          <w:szCs w:val="24"/>
+        </w:rPr>
+        <mc:AlternateContent>
+          <mc:Choice Requires="wps">
+            <w:drawing>
+              <wp:anchor distT="0" distB="0" distL="114300" distR="114300" simplePos="0" relativeHeight="251665408" behindDoc="0" locked="0" layoutInCell="1" allowOverlap="1" wp14:anchorId="469230EE" wp14:editId="70495562">
+                <wp:simplePos x="0" y="0"/>
+                <wp:positionH relativeFrom="column">
+                  <wp:posOffset>133350</wp:posOffset>
+                </wp:positionH>
+                <wp:positionV relativeFrom="paragraph">
+                  <wp:posOffset>15240</wp:posOffset>
+                </wp:positionV>
+                <wp:extent cx="1244600" cy="596900"/>
+                <wp:effectExtent l="0" t="0" r="12700" b="12700"/>
+                <wp:wrapNone/>
+                <wp:docPr id="4" name="矩形: 圆角 4"/>
+                <wp:cNvGraphicFramePr/>
+                <a:graphic xmlns:a="http://schemas.openxmlformats.org/drawingml/2006/main">
+                  <a:graphicData uri="http://schemas.microsoft.com/office/word/2010/wordprocessingShape">
+                    <wps:wsp>
+                      <wps:cNvSpPr/>
+                      <wps:spPr>
+                        <a:xfrm>
+                          <a:off x="0" y="0"/>
+                          <a:ext cx="1244600" cy="596900"/>
+                        </a:xfrm>
+                        <a:prstGeom prst="roundRect">
+                          <a:avLst/>
+                        </a:prstGeom>
+                      </wps:spPr>
+                      <wps:style>
+                        <a:lnRef idx="2">
+                          <a:schemeClr val="accent1">
+                            <a:shade val="50000"/>
+                          </a:schemeClr>
+                        </a:lnRef>
+                        <a:fillRef idx="1">
+                          <a:schemeClr val="accent1"/>
+                        </a:fillRef>
+                        <a:effectRef idx="0">
+                          <a:schemeClr val="accent1"/>
+                        </a:effectRef>
+                        <a:fontRef idx="minor">
+                          <a:schemeClr val="lt1"/>
+                        </a:fontRef>
+                      </wps:style>
+                      <wps:txbx>
+                        <w:txbxContent>
+                          <w:p>
+                            <w:pPr>
+                              <w:widowControl/>
+                              <w:jc w:val="left"/>
+                              <w:rPr>
+                                <w:rFonts w:ascii="Calibri" w:eastAsia="宋体" w:hAnsi="Calibri" w:cs="Calibri"/>
+                                <w:color w:val="000000"/>
+                                <w:kern w:val="0"/>
+                                <w:sz w:val="24"/>
+                                <w:szCs w:val="24"/>
+                              </w:rPr>
+                            </w:pPr>
+                            <w:r>
+                              <w:rPr>
+                                <w:rFonts w:ascii="Calibri" w:eastAsia="宋体" w:hAnsi="Calibri" w:cs="Calibri"/>
+                                <w:color w:val="000000"/>
+                                <w:kern w:val="0"/>
+                                <w:sz w:val="24"/>
+                                <w:szCs w:val="24"/>
+                              </w:rPr>
+                              <w:t>Define the functionalities of the app</w:t>
+                            </w:r>
+                          </w:p>
+                          <w:p>
+                            <w:pPr>
+                              <w:jc w:val="center"/>
+                            </w:pPr>
+                          </w:p>
+                        </w:txbxContent>
+                      </wps:txbx>
+                      <wps:bodyPr rot="0" spcFirstLastPara="0" vertOverflow="overflow" horzOverflow="overflow" vert="horz" wrap="square" lIns="91440" tIns="45720" rIns="91440" bIns="45720" numCol="1" spcCol="0" rtlCol="0" fromWordArt="0" anchor="ctr" anchorCtr="0" forceAA="0" compatLnSpc="1">
+                        <a:prstTxWarp prst="textNoShape">
+                          <a:avLst/>
+                        </a:prstTxWarp>
+                        <a:noAutofit/>
+                      </wps:bodyPr>
+                    </wps:wsp>
+                  </a:graphicData>
+                </a:graphic>
+                <wp14:sizeRelV relativeFrom="margin">
+                  <wp14:pctHeight>0</wp14:pctHeight>
+                </wp14:sizeRelV>
+              </wp:anchor>
+            </w:drawing>
+          </mc:Choice>
+          <mc:Fallback>
+            <w:pict>
+              <v:roundrect w14:anchorId="469230EE" id="矩形: 圆角 4" o:spid="_x0000_s1032" style="position:absolute;margin-left:10.5pt;margin-top:1.2pt;width:98pt;height:47pt;z-index:251665408;visibility:visible;mso-wrap-style:square;mso-height-percent:0;mso-wrap-distance-left:9pt;mso-wrap-distance-top:0;mso-wrap-distance-right:9pt;mso-wrap-distance-bottom:0;mso-position-horizontal:absolute;mso-position-horizontal-relative:text;mso-position-vertical:absolute;mso-position-vertical-relative:text;mso-height-percent:0;mso-height-relative:margin;v-text-anchor:middle" arcsize="10923f" o:gfxdata="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" fillcolor="#4472c4 [3204]" strokecolor="#1f3763 [1604]" strokeweight="1pt">
+                <v:stroke joinstyle="miter"/>
+                <v:textbox>
+                  <w:txbxContent>
+                    <w:p>
+                      <w:pPr>
+                        <w:widowControl/>
+                        <w:jc w:val="left"/>
+                        <w:rPr>
+                          <w:rFonts w:ascii="Calibri" w:eastAsia="宋体" w:hAnsi="Calibri" w:cs="Calibri"/>
+                          <w:color w:val="000000"/>
+                          <w:kern w:val="0"/>
+                          <w:sz w:val="24"/>
+                          <w:szCs w:val="24"/>
+                        </w:rPr>
+                      </w:pPr>
+                      <w:r>
+                        <w:rPr>
+                          <w:rFonts w:ascii="Calibri" w:eastAsia="宋体" w:hAnsi="Calibri" w:cs="Calibri"/>
+                          <w:color w:val="000000"/>
+                          <w:kern w:val="0"/>
+                          <w:sz w:val="24"/>
+                          <w:szCs w:val="24"/>
+                        </w:rPr>
+                        <w:t>Define the functionalities of the app</w:t>
+                      </w:r>
+                    </w:p>
+                    <w:p>
+                      <w:pPr>
+                        <w:jc w:val="center"/>
+                      </w:pPr>
+                    </w:p>
+                  </w:txbxContent>
+                </v:textbox>
+              </v:roundrect>
+            </w:pict>
+          </mc:Fallback>
+        </mc:AlternateContent>
+      </w:r>
+    </w:p>
+    <w:p/>
+    <w:p/>
+    <w:p/>
+    <w:p>
+      <w:r>
+        <w:rPr>
+          <w:rFonts w:ascii="Calibri" w:eastAsia="宋体" w:hAnsi="Calibri" w:cs="Calibri"/>
+          <w:noProof/>
+          <w:color w:val="000000"/>
+          <w:kern w:val="0"/>
+          <w:sz w:val="24"/>
+          <w:szCs w:val="24"/>
+        </w:rPr>
+        <w:lastRenderedPageBreak/>
+        <mc:AlternateContent>
+          <mc:Choice Requires="wps">
+            <w:drawing>
+              <wp:anchor distT="0" distB="0" distL="114300" distR="114300" simplePos="0" relativeHeight="251685888" behindDoc="0" locked="0" layoutInCell="1" allowOverlap="1" wp14:anchorId="08241CE8" wp14:editId="2D18DC4B">
+                <wp:simplePos x="0" y="0"/>
+                <wp:positionH relativeFrom="column">
+                  <wp:posOffset>3409950</wp:posOffset>
+                </wp:positionH>
+                <wp:positionV relativeFrom="paragraph">
+                  <wp:posOffset>105410</wp:posOffset>
+                </wp:positionV>
+                <wp:extent cx="1536700" cy="787400"/>
+                <wp:effectExtent l="0" t="0" r="25400" b="12700"/>
+                <wp:wrapNone/>
+                <wp:docPr id="21" name="椭圆 21"/>
+                <wp:cNvGraphicFramePr/>
+                <a:graphic xmlns:a="http://schemas.openxmlformats.org/drawingml/2006/main">
+                  <a:graphicData uri="http://schemas.microsoft.com/office/word/2010/wordprocessingShape">
+                    <wps:wsp>
+                      <wps:cNvSpPr/>
+                      <wps:spPr>
+                        <a:xfrm>
+                          <a:off x="0" y="0"/>
+                          <a:ext cx="1536700" cy="787400"/>
+                        </a:xfrm>
+                        <a:prstGeom prst="ellipse">
+                          <a:avLst/>
+                        </a:prstGeom>
+                      </wps:spPr>
+                      <wps:style>
+                        <a:lnRef idx="2">
+                          <a:schemeClr val="accent6"/>
+                        </a:lnRef>
+                        <a:fillRef idx="1">
+                          <a:schemeClr val="lt1"/>
+                        </a:fillRef>
+                        <a:effectRef idx="0">
+                          <a:schemeClr val="accent6"/>
+                        </a:effectRef>
+                        <a:fontRef idx="minor">
+                          <a:schemeClr val="dk1"/>
+                        </a:fontRef>
+                      </wps:style>
+                      <wps:txbx>
+                        <w:txbxContent>
+                          <w:p>
+                            <w:pPr>
+                              <w:jc w:val="center"/>
+                            </w:pPr>
+                            <w:r>
+                              <w:rPr>
+                                <w:rFonts w:hint="eastAsia"/>
+                              </w:rPr>
+                              <w:t>1</w:t>
+                            </w:r>
+                            <w:r>
+                              <w:t>1 November</w:t>
+                            </w:r>
+                          </w:p>
+                          <w:p>
+                            <w:pPr>
+                              <w:jc w:val="center"/>
+                            </w:pPr>
+                            <w:r>
+                              <w:rPr>
+                                <w:rFonts w:hint="eastAsia"/>
+                              </w:rPr>
+                              <w:t>2</w:t>
+                            </w:r>
+                            <w:r>
+                              <w:t>022</w:t>
+                            </w:r>
+                          </w:p>
+                        </w:txbxContent>
+                      </wps:txbx>
+                      <wps:bodyPr rot="0" spcFirstLastPara="0" vertOverflow="overflow" horzOverflow="overflow" vert="horz" wrap="square" lIns="91440" tIns="45720" rIns="91440" bIns="45720" numCol="1" spcCol="0" rtlCol="0" fromWordArt="0" anchor="ctr" anchorCtr="0" forceAA="0" compatLnSpc="1">
+                        <a:prstTxWarp prst="textNoShape">
+                          <a:avLst/>
+                        </a:prstTxWarp>
+                        <a:noAutofit/>
+                      </wps:bodyPr>
+                    </wps:wsp>
+                  </a:graphicData>
+                </a:graphic>
+              </wp:anchor>
+            </w:drawing>
+          </mc:Choice>
+          <mc:Fallback>
+            <w:pict>
+              <v:oval w14:anchorId="08241CE8" id="椭圆 21" o:spid="_x0000_s1033" style="position:absolute;left:0;text-align:left;margin-left:268.5pt;margin-top:8.3pt;width:121pt;height:62pt;z-index:251685888;visibility:visible;mso-wrap-style:square;mso-wrap-distance-left:9pt;mso-wrap-distance-top:0;mso-wrap-distance-right:9pt;mso-wrap-distance-bottom:0;mso-position-horizontal:absolute;mso-position-horizontal-relative:text;mso-position-vertical:absolute;mso-position-vertical-relative:text;v-text-anchor:middle" o:gfxdata="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" fillcolor="white [3201]" strokecolor="#70ad47 [3209]" strokeweight="1pt">
+                <v:stroke joinstyle="miter"/>
+                <v:textbox>
+                  <w:txbxContent>
+                    <w:p>
+                      <w:pPr>
+                        <w:jc w:val="center"/>
+                      </w:pPr>
+                      <w:r>
+                        <w:rPr>
+                          <w:rFonts w:hint="eastAsia"/>
+                        </w:rPr>
+                        <w:t>1</w:t>
+                      </w:r>
+                      <w:r>
+                        <w:t>1 November</w:t>
+                      </w:r>
+                    </w:p>
+                    <w:p>
+                      <w:pPr>
+                        <w:jc w:val="center"/>
+                      </w:pPr>
+                      <w:r>
+                        <w:rPr>
+                          <w:rFonts w:hint="eastAsia"/>
+                        </w:rPr>
+                        <w:t>2</w:t>
+                      </w:r>
+                      <w:r>
+                        <w:t>022</w:t>
+                      </w:r>
+                    </w:p>
+                  </w:txbxContent>
+                </v:textbox>
+              </v:oval>
+            </w:pict>
+          </mc:Fallback>
+        </mc:AlternateContent>
+      </w:r>
+      <w:r>
+        <w:rPr>
+          <w:rFonts w:ascii="Calibri" w:eastAsia="宋体" w:hAnsi="Calibri" w:cs="Calibri"/>
+          <w:noProof/>
+          <w:color w:val="000000"/>
+          <w:kern w:val="0"/>
+          <w:sz w:val="24"/>
+          <w:szCs w:val="24"/>
+        </w:rPr>
+        <mc:AlternateContent>
+          <mc:Choice Requires="wps">
+            <w:drawing>
+              <wp:anchor distT="0" distB="0" distL="114300" distR="114300" simplePos="0" relativeHeight="251680768" behindDoc="0" locked="0" layoutInCell="1" allowOverlap="1" wp14:anchorId="025DC36C" wp14:editId="7829A832">
+                <wp:simplePos x="0" y="0"/>
+                <wp:positionH relativeFrom="column">
+                  <wp:posOffset>520700</wp:posOffset>
+                </wp:positionH>
+                <wp:positionV relativeFrom="paragraph">
+                  <wp:posOffset>9525</wp:posOffset>
+                </wp:positionV>
+                <wp:extent cx="336550" cy="222250"/>
+                <wp:effectExtent l="38100" t="0" r="25400" b="44450"/>
+                <wp:wrapNone/>
+                <wp:docPr id="18" name="箭头: 下 18"/>
+                <wp:cNvGraphicFramePr/>
+                <a:graphic xmlns:a="http://schemas.openxmlformats.org/drawingml/2006/main">
+                  <a:graphicData uri="http://schemas.microsoft.com/office/word/2010/wordprocessingShape">
+                    <wps:wsp>
+                      <wps:cNvSpPr/>
+                      <wps:spPr>
+                        <a:xfrm>
+                          <a:off x="0" y="0"/>
+                          <a:ext cx="336550" cy="222250"/>
+                        </a:xfrm>
+                        <a:prstGeom prst="downArrow">
+                          <a:avLst/>
+                        </a:prstGeom>
+                      </wps:spPr>
+                      <wps:style>
+                        <a:lnRef idx="2">
+                          <a:schemeClr val="dk1">
+                            <a:shade val="50000"/>
+                          </a:schemeClr>
+                        </a:lnRef>
+                        <a:fillRef idx="1">
+                          <a:schemeClr val="dk1"/>
+                        </a:fillRef>
+                        <a:effectRef idx="0">
+                          <a:schemeClr val="dk1"/>
+                        </a:effectRef>
+                        <a:fontRef idx="minor">
+                          <a:schemeClr val="lt1"/>
+                        </a:fontRef>
+                      </wps:style>
+                      <wps:bodyPr rot="0" spcFirstLastPara="0" vertOverflow="overflow" horzOverflow="overflow" vert="horz" wrap="square" lIns="91440" tIns="45720" rIns="91440" bIns="45720" numCol="1" spcCol="0" rtlCol="0" fromWordArt="0" anchor="ctr" anchorCtr="0" forceAA="0" compatLnSpc="1">
+                        <a:prstTxWarp prst="textNoShape">
+                          <a:avLst/>
+                        </a:prstTxWarp>
+                        <a:noAutofit/>
+                      </wps:bodyPr>
+                    </wps:wsp>
+                  </a:graphicData>
+                </a:graphic>
+              </wp:anchor>
+            </w:drawing>
+          </mc:Choice>
+          <mc:Fallback>
+            <w:pict>
+              <v:shape w14:anchorId="4260C5BD" id="箭头: 下 18" o:spid="_x0000_s1026" type="#_x0000_t67" style="position:absolute;left:0;text-align:left;margin-left:41pt;margin-top:.75pt;width:26.5pt;height:17.5pt;z-index:251680768;visibility:visible;mso-wrap-style:square;mso-wrap-distance-left:9pt;mso-wrap-distance-top:0;mso-wrap-distance-right:9pt;mso-wrap-distance-bottom:0;mso-position-horizontal:absolute;mso-position-horizontal-relative:text;mso-position-vertical:absolute;mso-position-vertical-relative:text;v-text-anchor:middle" o:gfxdata="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" adj="10800" fillcolor="black [3200]" strokecolor="black [1600]" strokeweight="1pt"/>
+            </w:pict>
+          </mc:Fallback>
+        </mc:AlternateContent>
+      </w:r>
+    </w:p>
+    <w:p>
+      <w:r>
+        <w:rPr>
+          <w:rFonts w:ascii="Calibri" w:eastAsia="宋体" w:hAnsi="Calibri" w:cs="Calibri"/>
+          <w:noProof/>
+          <w:color w:val="000000"/>
+          <w:kern w:val="0"/>
+          <w:sz w:val="24"/>
+          <w:szCs w:val="24"/>
+        </w:rPr>
+        <mc:AlternateContent>
+          <mc:Choice Requires="wps">
+            <w:drawing>
+              <wp:anchor distT="0" distB="0" distL="114300" distR="114300" simplePos="0" relativeHeight="251671552" behindDoc="0" locked="0" layoutInCell="1" allowOverlap="1" wp14:anchorId="0EB68450" wp14:editId="04F84656">
+                <wp:simplePos x="0" y="0"/>
+                <wp:positionH relativeFrom="column">
+                  <wp:posOffset>95250</wp:posOffset>
+                </wp:positionH>
+                <wp:positionV relativeFrom="paragraph">
+                  <wp:posOffset>182245</wp:posOffset>
+                </wp:positionV>
+                <wp:extent cx="1244600" cy="596900"/>
+                <wp:effectExtent l="0" t="0" r="12700" b="12700"/>
+                <wp:wrapNone/>
+                <wp:docPr id="13" name="矩形: 圆角 13"/>
+                <wp:cNvGraphicFramePr/>
+                <a:graphic xmlns:a="http://schemas.openxmlformats.org/drawingml/2006/main">
+                  <a:graphicData uri="http://schemas.microsoft.com/office/word/2010/wordprocessingShape">
+                    <wps:wsp>
+                      <wps:cNvSpPr/>
+                      <wps:spPr>
+                        <a:xfrm>
+                          <a:off x="0" y="0"/>
+                          <a:ext cx="1244600" cy="596900"/>
+                        </a:xfrm>
+                        <a:prstGeom prst="roundRect">
+                          <a:avLst/>
+                        </a:prstGeom>
+                      </wps:spPr>
+                      <wps:style>
+                        <a:lnRef idx="2">
+                          <a:schemeClr val="accent1">
+                            <a:shade val="50000"/>
+                          </a:schemeClr>
+                        </a:lnRef>
+                        <a:fillRef idx="1">
+                          <a:schemeClr val="accent1"/>
+                        </a:fillRef>
+                        <a:effectRef idx="0">
+                          <a:schemeClr val="accent1"/>
+                        </a:effectRef>
+                        <a:fontRef idx="minor">
+                          <a:schemeClr val="lt1"/>
+                        </a:fontRef>
+                      </wps:style>
+                      <wps:txbx>
+                        <w:txbxContent>
+                          <w:p>
+                            <w:pPr>
+                              <w:widowControl/>
+                              <w:jc w:val="left"/>
+                              <w:rPr>
+                                <w:rFonts w:ascii="Calibri" w:eastAsia="宋体" w:hAnsi="Calibri" w:cs="Calibri"/>
+                                <w:color w:val="000000"/>
+                                <w:kern w:val="0"/>
+                                <w:sz w:val="24"/>
+                                <w:szCs w:val="24"/>
+                              </w:rPr>
+                            </w:pPr>
+                            <w:r>
+                              <w:rPr>
+                                <w:rFonts w:ascii="Calibri" w:eastAsia="宋体" w:hAnsi="Calibri" w:cs="Calibri"/>
+                                <w:color w:val="000000"/>
+                                <w:kern w:val="0"/>
+                                <w:sz w:val="24"/>
+                                <w:szCs w:val="24"/>
+                              </w:rPr>
+                              <w:t>Design the interface of app in wireframe.</w:t>
+                            </w:r>
+                          </w:p>
+                          <w:p>
+                            <w:pPr>
+                              <w:jc w:val="center"/>
+                            </w:pPr>
+                          </w:p>
+                        </w:txbxContent>
+                      </wps:txbx>
+                      <wps:bodyPr rot="0" spcFirstLastPara="0" vertOverflow="overflow" horzOverflow="overflow" vert="horz" wrap="square" lIns="91440" tIns="45720" rIns="91440" bIns="45720" numCol="1" spcCol="0" rtlCol="0" fromWordArt="0" anchor="ctr" anchorCtr="0" forceAA="0" compatLnSpc="1">
+                        <a:prstTxWarp prst="textNoShape">
+                          <a:avLst/>
+                        </a:prstTxWarp>
+                        <a:noAutofit/>
+                      </wps:bodyPr>
+                    </wps:wsp>
+                  </a:graphicData>
+                </a:graphic>
+                <wp14:sizeRelV relativeFrom="margin">
+                  <wp14:pctHeight>0</wp14:pctHeight>
+                </wp14:sizeRelV>
+              </wp:anchor>
+            </w:drawing>
+          </mc:Choice>
+          <mc:Fallback>
+            <w:pict>
+              <v:roundrect w14:anchorId="0EB68450" id="矩形: 圆角 13" o:spid="_x0000_s1034" style="position:absolute;left:0;text-align:left;margin-left:7.5pt;margin-top:14.35pt;width:98pt;height:47pt;z-index:251671552;visibility:visible;mso-wrap-style:square;mso-height-percent:0;mso-wrap-distance-left:9pt;mso-wrap-distance-top:0;mso-wrap-distance-right:9pt;mso-wrap-distance-bottom:0;mso-position-horizontal:absolute;mso-position-horizontal-relative:text;mso-position-vertical:absolute;mso-position-vertical-relative:text;mso-height-percent:0;mso-height-relative:margin;v-text-anchor:middle" arcsize="10923f" o:gfxdata="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" fillcolor="#4472c4 [3204]" strokecolor="#1f3763 [1604]" strokeweight="1pt">
+                <v:stroke joinstyle="miter"/>
+                <v:textbox>
+                  <w:txbxContent>
+                    <w:p>
+                      <w:pPr>
+                        <w:widowControl/>
+                        <w:jc w:val="left"/>
+                        <w:rPr>
+                          <w:rFonts w:ascii="Calibri" w:eastAsia="宋体" w:hAnsi="Calibri" w:cs="Calibri"/>
+                          <w:color w:val="000000"/>
+                          <w:kern w:val="0"/>
+                          <w:sz w:val="24"/>
+                          <w:szCs w:val="24"/>
+                        </w:rPr>
+                      </w:pPr>
+                      <w:r>
+                        <w:rPr>
+                          <w:rFonts w:ascii="Calibri" w:eastAsia="宋体" w:hAnsi="Calibri" w:cs="Calibri"/>
+                          <w:color w:val="000000"/>
+                          <w:kern w:val="0"/>
+                          <w:sz w:val="24"/>
+                          <w:szCs w:val="24"/>
+                        </w:rPr>
+                        <w:t>Design the interface of app in wireframe.</w:t>
+                      </w:r>
+                    </w:p>
+                    <w:p>
+                      <w:pPr>
+                        <w:jc w:val="center"/>
+                      </w:pPr>
+                    </w:p>
+                  </w:txbxContent>
+                </v:textbox>
+              </v:roundrect>
+            </w:pict>
+          </mc:Fallback>
+        </mc:AlternateContent>
+      </w:r>
+    </w:p>
+    <w:p/>
+    <w:p/>
+    <w:p/>
+    <w:p>
+      <w:pPr>
+        <w:pStyle w:val="a5"/>
+        <w:jc w:val="left"/>
+      </w:pPr>
+      <w:r>
+        <w:rPr>
+          <w:rFonts w:hint="eastAsia"/>
+        </w:rPr>
+        <w:t>T</w:t>
+      </w:r>
+      <w:r>
+        <w:t>ask allocation</w:t>
+      </w:r>
+    </w:p>
+    <w:p>
+      <w:pPr>
+        <w:rPr>
+          <w:sz w:val="24"/>
+          <w:szCs w:val="28"/>
+        </w:rPr>
+      </w:pPr>
+      <w:r>
+        <w:tab/>
+      </w:r>
+      <w:r>
+        <w:rPr>
+          <w:sz w:val="24"/>
+          <w:szCs w:val="28"/>
+        </w:rPr>
+        <w:t>Everyone need</w:t>
+      </w:r>
+      <w:r>
+        <w:rPr>
+          <w:sz w:val="24"/>
+          <w:szCs w:val="28"/>
+        </w:rPr>
+        <w:t xml:space="preserve">s </w:t>
+      </w:r>
+      <w:r>
+        <w:rPr>
+          <w:sz w:val="24"/>
+          <w:szCs w:val="28"/>
+        </w:rPr>
+        <w:t>to take part in the discussion of development the app, to give some points.</w:t>
+      </w:r>
+    </w:p>
+    <w:p>
+      <w:pPr>
+        <w:rPr>
+          <w:sz w:val="24"/>
+          <w:szCs w:val="28"/>
+        </w:rPr>
+      </w:pPr>
+      <w:r>
+        <w:rPr>
+          <w:sz w:val="24"/>
+          <w:szCs w:val="28"/>
+        </w:rPr>
+        <w:tab/>
+      </w:r>
+      <w:r>
+        <w:rPr>
+          <w:sz w:val="24"/>
+          <w:szCs w:val="24"/>
+        </w:rPr>
+        <w:t xml:space="preserve">Tianshuo Bai </w:t>
+      </w:r>
+      <w:r>
+        <w:rPr>
+          <w:rFonts w:hint="eastAsia"/>
+          <w:sz w:val="24"/>
+          <w:szCs w:val="24"/>
+        </w:rPr>
+        <w:t>and</w:t>
+      </w:r>
+      <w:r>
+        <w:rPr>
+          <w:sz w:val="24"/>
+          <w:szCs w:val="24"/>
+        </w:rPr>
+        <w:t xml:space="preserve"> Mingxuan Li</w:t>
+      </w:r>
+      <w:r>
+        <w:rPr>
+          <w:sz w:val="24"/>
+          <w:szCs w:val="24"/>
+        </w:rPr>
+        <w:t>,</w:t>
+      </w:r>
+      <w:r>
+        <w:rPr>
+          <w:sz w:val="24"/>
+          <w:szCs w:val="28"/>
+        </w:rPr>
+        <w:t xml:space="preserve"> are</w:t>
+      </w:r>
+      <w:r>
+        <w:rPr>
+          <w:sz w:val="24"/>
+          <w:szCs w:val="28"/>
+        </w:rPr>
+        <w:t xml:space="preserve"> </w:t>
+      </w:r>
+      <w:r>
+        <w:rPr>
+          <w:rFonts w:hint="eastAsia"/>
+          <w:sz w:val="24"/>
+          <w:szCs w:val="28"/>
+        </w:rPr>
+        <w:t>re</w:t>
+      </w:r>
+      <w:r>
+        <w:rPr>
+          <w:sz w:val="24"/>
+          <w:szCs w:val="28"/>
+        </w:rPr>
+        <w:t xml:space="preserve">sponsible for </w:t>
+      </w:r>
+      <w:r>
+        <w:rPr>
+          <w:sz w:val="24"/>
+          <w:szCs w:val="28"/>
+        </w:rPr>
+        <w:t>analy</w:t>
+      </w:r>
+      <w:r>
+        <w:rPr>
+          <w:sz w:val="24"/>
+          <w:szCs w:val="28"/>
+        </w:rPr>
+        <w:t>z</w:t>
+      </w:r>
+      <w:r>
+        <w:rPr>
+          <w:sz w:val="24"/>
+          <w:szCs w:val="28"/>
+        </w:rPr>
+        <w:t>ing</w:t>
+      </w:r>
+      <w:r>
+        <w:rPr>
+          <w:sz w:val="24"/>
+          <w:szCs w:val="28"/>
+        </w:rPr>
+        <w:t xml:space="preserve"> the requirement of the </w:t>
+      </w:r>
+      <w:r>
+        <w:rPr>
+          <w:sz w:val="24"/>
+          <w:szCs w:val="28"/>
+        </w:rPr>
+        <w:t>elders.</w:t>
+      </w:r>
+      <w:r>
+        <w:rPr>
+          <w:sz w:val="24"/>
+          <w:szCs w:val="28"/>
+        </w:rPr>
+        <w:t xml:space="preserve"> </w:t>
+      </w:r>
+    </w:p>
+    <w:p>
+      <w:pPr>
+        <w:ind w:firstLine="420"/>
+        <w:rPr>
+          <w:sz w:val="24"/>
+          <w:szCs w:val="28"/>
+        </w:rPr>
+      </w:pPr>
+      <w:r>
+        <w:rPr>
+          <w:sz w:val="24"/>
+          <w:szCs w:val="28"/>
+        </w:rPr>
+        <w:t>Lexi Huang and</w:t>
+      </w:r>
+      <w:r>
+        <w:rPr>
+          <w:sz w:val="24"/>
+          <w:szCs w:val="28"/>
+        </w:rPr>
+        <w:t xml:space="preserve"> </w:t>
+      </w:r>
+      <w:r>
+        <w:rPr>
+          <w:sz w:val="24"/>
+          <w:szCs w:val="28"/>
+        </w:rPr>
+        <w:t>Fengzhu Zuo</w:t>
+      </w:r>
+      <w:r>
+        <w:rPr>
+          <w:sz w:val="24"/>
+          <w:szCs w:val="28"/>
+        </w:rPr>
+        <w:t xml:space="preserve"> design the interface of the app</w:t>
+      </w:r>
+      <w:r>
+        <w:rPr>
+          <w:sz w:val="24"/>
+          <w:szCs w:val="28"/>
+        </w:rPr>
+        <w:t>.</w:t>
+      </w:r>
+    </w:p>
+    <w:p>
+      <w:pPr>
+        <w:ind w:firstLine="420"/>
+        <w:rPr>
+          <w:sz w:val="24"/>
+          <w:szCs w:val="28"/>
+        </w:rPr>
+      </w:pPr>
+      <w:r>
+        <w:rPr>
+          <w:rFonts w:hint="eastAsia"/>
+          <w:sz w:val="24"/>
+          <w:szCs w:val="28"/>
+        </w:rPr>
+        <w:t>Y</w:t>
+      </w:r>
+      <w:r>
+        <w:rPr>
+          <w:sz w:val="24"/>
+          <w:szCs w:val="28"/>
+        </w:rPr>
+        <w:t xml:space="preserve">i Fanwen, </w:t>
+      </w:r>
+      <w:r>
+        <w:rPr>
+          <w:sz w:val="24"/>
+          <w:szCs w:val="28"/>
+        </w:rPr>
+        <w:t>writes</w:t>
+      </w:r>
+      <w:r>
+        <w:rPr>
+          <w:sz w:val="24"/>
+          <w:szCs w:val="28"/>
+        </w:rPr>
+        <w:t xml:space="preserve"> some document and be a </w:t>
+      </w:r>
+      <w:r>
+        <w:rPr>
+          <w:sz w:val="24"/>
+          <w:szCs w:val="28"/>
+        </w:rPr>
+        <w:t>coordinator</w:t>
+      </w:r>
+      <w:r>
+        <w:rPr>
+          <w:sz w:val="24"/>
+          <w:szCs w:val="28"/>
+        </w:rPr>
+        <w:t xml:space="preserve"> in the group. </w:t>
+      </w:r>
+    </w:p>
+    <w:p>
+      <w:pPr>
+        <w:ind w:firstLine="420"/>
+      </w:pPr>
+    </w:p>
+    <w:p>
+      <w:pPr>
+        <w:pStyle w:val="a5"/>
+        <w:jc w:val="left"/>
+      </w:pPr>
+      <w:r>
+        <w:t>Meeting agenda and</w:t>
+      </w:r>
+      <w:r>
+        <w:t xml:space="preserve"> </w:t>
+      </w:r>
+      <w:r>
+        <w:t>minut</w:t>
+      </w:r>
+      <w:r>
+        <w:t>e</w:t>
+      </w:r>
+      <w:r>
+        <w:t>s</w:t>
+      </w:r>
+    </w:p>
+    <w:p>
+      <w:pPr>
+        <w:rPr>
+          <w:b/>
+          <w:bCs/>
+          <w:sz w:val="24"/>
+          <w:szCs w:val="28"/>
+        </w:rPr>
+      </w:pPr>
+      <w:r>
+        <w:rPr>
+          <w:b/>
+          <w:bCs/>
+          <w:sz w:val="24"/>
+          <w:szCs w:val="28"/>
+        </w:rPr>
+        <w:t>Meeting 1:</w:t>
+      </w:r>
+    </w:p>
+    <w:p>
+      <w:pPr>
+        <w:rPr>
+          <w:sz w:val="24"/>
+          <w:szCs w:val="28"/>
+          <w:u w:val="single"/>
+        </w:rPr>
+      </w:pPr>
+      <w:r>
+        <w:rPr>
+          <w:rFonts w:hint="eastAsia"/>
+          <w:sz w:val="24"/>
+          <w:szCs w:val="28"/>
+        </w:rPr>
+        <w:t xml:space="preserve"> </w:t>
+      </w:r>
+      <w:r>
+        <w:rPr>
+          <w:sz w:val="24"/>
+          <w:szCs w:val="28"/>
+        </w:rPr>
+        <w:t xml:space="preserve"> </w:t>
+      </w:r>
+      <w:r>
+        <w:rPr>
+          <w:sz w:val="24"/>
+          <w:szCs w:val="28"/>
+          <w:u w:val="single"/>
+        </w:rPr>
+        <w:t>Time:</w:t>
+      </w:r>
+      <w:r>
+        <w:rPr>
+          <w:sz w:val="24"/>
+          <w:szCs w:val="28"/>
+          <w:u w:val="single"/>
+        </w:rPr>
+        <w:t xml:space="preserve">  </w:t>
+      </w:r>
+      <w:r>
+        <w:rPr>
+          <w:sz w:val="24"/>
+          <w:szCs w:val="28"/>
+          <w:u w:val="single"/>
+        </w:rPr>
+        <w:t>27 October</w:t>
+      </w:r>
+      <w:r>
+        <w:rPr>
+          <w:sz w:val="24"/>
+          <w:szCs w:val="28"/>
+          <w:u w:val="single"/>
+        </w:rPr>
+        <w:t xml:space="preserve"> 2022, 8 pm    participant: all group members</w:t>
+      </w:r>
+    </w:p>
+    <w:p>
+      <w:pPr>
+        <w:ind w:firstLine="420"/>
+        <w:rPr>
+          <w:sz w:val="24"/>
+          <w:szCs w:val="28"/>
+        </w:rPr>
+      </w:pPr>
+      <w:r>
+        <w:rPr>
+          <w:sz w:val="24"/>
+          <w:szCs w:val="28"/>
+        </w:rPr>
+        <w:t xml:space="preserve"> </w:t>
+      </w:r>
+      <w:r>
+        <w:rPr>
+          <w:sz w:val="24"/>
+          <w:szCs w:val="28"/>
+        </w:rPr>
+        <w:t xml:space="preserve">We set up our </w:t>
+      </w:r>
+      <w:r>
+        <w:rPr>
+          <w:sz w:val="24"/>
+          <w:szCs w:val="28"/>
+        </w:rPr>
+        <w:t>team, setting</w:t>
+      </w:r>
+      <w:r>
+        <w:rPr>
+          <w:sz w:val="24"/>
+          <w:szCs w:val="28"/>
+        </w:rPr>
+        <w:t xml:space="preserve"> an objective of developing the weather app for the elders and analysis the need of them.</w:t>
+      </w:r>
+    </w:p>
+    <w:p>
+      <w:pPr>
+        <w:ind w:firstLine="420"/>
+        <w:rPr>
+          <w:sz w:val="24"/>
+          <w:szCs w:val="28"/>
+        </w:rPr>
+      </w:pPr>
+    </w:p>
+    <w:p>
+      <w:pPr>
+        <w:rPr>
+          <w:b/>
+          <w:bCs/>
+          <w:sz w:val="24"/>
+          <w:szCs w:val="28"/>
+        </w:rPr>
+      </w:pPr>
+      <w:r>
+        <w:rPr>
+          <w:b/>
+          <w:bCs/>
+          <w:sz w:val="24"/>
+          <w:szCs w:val="28"/>
+        </w:rPr>
+        <w:t>Meeting 2:</w:t>
+      </w:r>
+    </w:p>
+    <w:p>
+      <w:pPr>
+        <w:rPr>
+          <w:sz w:val="24"/>
+          <w:szCs w:val="28"/>
+          <w:u w:val="single"/>
+        </w:rPr>
+      </w:pPr>
+      <w:r>
+        <w:rPr>
+          <w:rFonts w:hint="eastAsia"/>
+          <w:sz w:val="24"/>
+          <w:szCs w:val="28"/>
+        </w:rPr>
+        <w:t xml:space="preserve"> </w:t>
+      </w:r>
+      <w:r>
+        <w:rPr>
+          <w:sz w:val="24"/>
+          <w:szCs w:val="28"/>
+        </w:rPr>
+        <w:t xml:space="preserve"> </w:t>
+      </w:r>
+      <w:r>
+        <w:rPr>
+          <w:sz w:val="24"/>
+          <w:szCs w:val="28"/>
+          <w:u w:val="single"/>
+        </w:rPr>
+        <w:t>Time:  5 November 2022, 9 pm    participant: all group members</w:t>
+      </w:r>
+    </w:p>
+    <w:p>
+      <w:pPr>
+        <w:rPr>
+          <w:sz w:val="24"/>
+          <w:szCs w:val="28"/>
+        </w:rPr>
+      </w:pPr>
+      <w:r>
+        <w:rPr>
+          <w:sz w:val="24"/>
+          <w:szCs w:val="28"/>
+        </w:rPr>
+        <w:tab/>
+        <w:t>We analy</w:t>
+      </w:r>
+      <w:r>
+        <w:rPr>
+          <w:rFonts w:hint="eastAsia"/>
+          <w:sz w:val="24"/>
+          <w:szCs w:val="28"/>
+        </w:rPr>
+        <w:t>z</w:t>
+      </w:r>
+      <w:r>
+        <w:rPr>
+          <w:sz w:val="24"/>
+          <w:szCs w:val="28"/>
+        </w:rPr>
+        <w:t>ed</w:t>
+      </w:r>
+      <w:r>
+        <w:rPr>
+          <w:sz w:val="24"/>
+          <w:szCs w:val="28"/>
+        </w:rPr>
+        <w:t xml:space="preserve"> the requirement of the elders. Based on this, we define the function of our app. </w:t>
+      </w:r>
+    </w:p>
+    <w:p>
+      <w:pPr>
+        <w:rPr>
+          <w:sz w:val="24"/>
+          <w:szCs w:val="28"/>
+        </w:rPr>
+      </w:pPr>
+    </w:p>
+    <w:p>
+      <w:pPr>
+        <w:rPr>
+          <w:b/>
+          <w:bCs/>
+          <w:sz w:val="24"/>
+          <w:szCs w:val="28"/>
+        </w:rPr>
+      </w:pPr>
+      <w:r>
+        <w:rPr>
+          <w:rFonts w:hint="eastAsia"/>
+          <w:b/>
+          <w:bCs/>
+          <w:sz w:val="24"/>
+          <w:szCs w:val="28"/>
+        </w:rPr>
+        <w:lastRenderedPageBreak/>
         <w:t>M</w:t>
       </w:r>
       <w:r>
         <w:rPr>
-          <w:rFonts w:ascii="Calibri" w:hAnsi="Calibri" w:cs="Calibri"/>
-          <w:color w:val="000000"/>
-        </w:rPr>
-        <w:t>inutes</w:t>
-      </w:r>
-      <w:r>
-        <w:rPr>
-          <w:rFonts w:ascii="Calibri" w:hAnsi="Calibri" w:cs="Calibri" w:hint="eastAsia"/>
-          <w:color w:val="000000"/>
-        </w:rPr>
-        <w:t>：</w:t>
-      </w:r>
-    </w:p>
-    <w:p>
-      <w:pPr>
-        <w:rPr>
-          <w:rFonts w:ascii="Calibri" w:hAnsi="Calibri" w:cs="Calibri"/>
-          <w:color w:val="000000"/>
-        </w:rPr>
-      </w:pPr>
-      <w:r>
-        <w:rPr>
-          <w:rFonts w:ascii="Calibri" w:hAnsi="Calibri" w:cs="Calibri"/>
-          <w:color w:val="000000"/>
-        </w:rPr>
-        <w:t>ask allocation</w:t>
-      </w:r>
-      <w:r>
-        <w:rPr>
-          <w:rFonts w:ascii="Calibri" w:hAnsi="Calibri" w:cs="Calibri" w:hint="eastAsia"/>
-          <w:color w:val="000000"/>
-        </w:rPr>
-        <w:t>：</w:t>
-      </w:r>
-    </w:p>
-    <w:p>
-      <w:r>
-        <w:rPr>
-          <w:rFonts w:ascii="Calibri" w:hAnsi="Calibri" w:cs="Calibri"/>
-          <w:color w:val="000000"/>
-        </w:rPr>
-        <w:t>work schedule</w:t>
-      </w:r>
-      <w:r>
-        <w:rPr>
-          <w:rFonts w:ascii="Calibri" w:hAnsi="Calibri" w:cs="Calibri" w:hint="eastAsia"/>
-          <w:color w:val="000000"/>
-        </w:rPr>
-        <w:t>：</w:t>
-      </w:r>
+          <w:b/>
+          <w:bCs/>
+          <w:sz w:val="24"/>
+          <w:szCs w:val="28"/>
+        </w:rPr>
+        <w:t>eeting 3:</w:t>
+      </w:r>
+    </w:p>
+    <w:p>
+      <w:pPr>
+        <w:ind w:firstLine="420"/>
+        <w:rPr>
+          <w:sz w:val="24"/>
+          <w:szCs w:val="28"/>
+          <w:u w:val="single"/>
+        </w:rPr>
+      </w:pPr>
+      <w:r>
+        <w:rPr>
+          <w:sz w:val="24"/>
+          <w:szCs w:val="28"/>
+          <w:u w:val="single"/>
+        </w:rPr>
+        <w:t>Time:  11 November 2022,6 pm    participant: all group members</w:t>
+      </w:r>
+    </w:p>
+    <w:p>
+      <w:pPr>
+        <w:ind w:firstLine="420"/>
+        <w:rPr>
+          <w:sz w:val="24"/>
+          <w:szCs w:val="28"/>
+        </w:rPr>
+      </w:pPr>
+      <w:r>
+        <w:rPr>
+          <w:sz w:val="24"/>
+          <w:szCs w:val="28"/>
+        </w:rPr>
+        <w:tab/>
+        <w:t>We ha</w:t>
+      </w:r>
+      <w:r>
+        <w:rPr>
+          <w:sz w:val="24"/>
+          <w:szCs w:val="28"/>
+        </w:rPr>
+        <w:t>d</w:t>
+      </w:r>
+      <w:r>
+        <w:rPr>
+          <w:sz w:val="24"/>
+          <w:szCs w:val="28"/>
+        </w:rPr>
+        <w:t xml:space="preserve"> a discussion about how we finis</w:t>
+      </w:r>
+      <w:r>
+        <w:rPr>
+          <w:sz w:val="24"/>
+          <w:szCs w:val="28"/>
+        </w:rPr>
+        <w:t>h the task at last.</w:t>
+      </w:r>
+      <w:r>
+        <w:rPr>
+          <w:sz w:val="24"/>
+          <w:szCs w:val="28"/>
+        </w:rPr>
+        <w:t xml:space="preserve"> </w:t>
+      </w:r>
+    </w:p>
+    <w:p>
+      <w:pPr>
+        <w:rPr>
+          <w:sz w:val="24"/>
+          <w:szCs w:val="28"/>
+        </w:rPr>
+      </w:pPr>
     </w:p>
     <w:sectPr>
       <w:pgSz w:w="11906" w:h="16838"/>
@@ -535,6 +3463,76 @@
     <w:semiHidden/>
     <w:unhideWhenUsed/>
   </w:style>
+  <w:style w:type="paragraph" w:styleId="a3">
+    <w:name w:val="Title"/>
+    <w:basedOn w:val="a"/>
+    <w:next w:val="a"/>
+    <w:link w:val="a4"/>
+    <w:uiPriority w:val="10"/>
+    <w:qFormat/>
+    <w:rsid w:val="00E8046C"/>
+    <w:pPr>
+      <w:spacing w:before="240" w:after="60"/>
+      <w:jc w:val="center"/>
+      <w:outlineLvl w:val="0"/>
+    </w:pPr>
+    <w:rPr>
+      <w:rFonts w:asciiTheme="majorHAnsi" w:eastAsiaTheme="majorEastAsia" w:hAnsiTheme="majorHAnsi" w:cstheme="majorBidi"/>
+      <w:b/>
+      <w:bCs/>
+      <w:sz w:val="32"/>
+      <w:szCs w:val="32"/>
+    </w:rPr>
+  </w:style>
+  <w:style w:type="character" w:customStyle="1" w:styleId="a4">
+    <w:name w:val="标题 字符"/>
+    <w:basedOn w:val="a0"/>
+    <w:link w:val="a3"/>
+    <w:uiPriority w:val="10"/>
+    <w:rsid w:val="00E8046C"/>
+    <w:rPr>
+      <w:rFonts w:asciiTheme="majorHAnsi" w:eastAsiaTheme="majorEastAsia" w:hAnsiTheme="majorHAnsi" w:cstheme="majorBidi"/>
+      <w:b/>
+      <w:bCs/>
+      <w:sz w:val="32"/>
+      <w:szCs w:val="32"/>
+    </w:rPr>
+  </w:style>
+  <w:style w:type="paragraph" w:styleId="a5">
+    <w:name w:val="Subtitle"/>
+    <w:basedOn w:val="a"/>
+    <w:next w:val="a"/>
+    <w:link w:val="a6"/>
+    <w:uiPriority w:val="11"/>
+    <w:qFormat/>
+    <w:rsid w:val="00E8046C"/>
+    <w:pPr>
+      <w:spacing w:before="240" w:after="60" w:line="312" w:lineRule="auto"/>
+      <w:jc w:val="center"/>
+      <w:outlineLvl w:val="1"/>
+    </w:pPr>
+    <w:rPr>
+      <w:b/>
+      <w:bCs/>
+      <w:kern w:val="28"/>
+      <w:sz w:val="32"/>
+      <w:szCs w:val="32"/>
+    </w:rPr>
+  </w:style>
+  <w:style w:type="character" w:customStyle="1" w:styleId="a6">
+    <w:name w:val="副标题 字符"/>
+    <w:basedOn w:val="a0"/>
+    <w:link w:val="a5"/>
+    <w:uiPriority w:val="11"/>
+    <w:rsid w:val="00E8046C"/>
+    <w:rPr>
+      <w:b/>
+      <w:bCs/>
+      <w:kern w:val="28"/>
+      <w:sz w:val="32"/>
+      <w:szCs w:val="32"/>
+    </w:rPr>
+  </w:style>
 </w:styles>
 </file>
 

--- a/team management.docx
+++ b/team management.docx
@@ -2598,7 +2598,14 @@
           <w:sz w:val="24"/>
           <w:szCs w:val="28"/>
         </w:rPr>
-        <w:t>Lexi Huang and</w:t>
+        <w:t>Lexi Liu</w:t>
+      </w:r>
+      <w:r>
+        <w:rPr>
+          <w:sz w:val="24"/>
+          <w:szCs w:val="28"/>
+        </w:rPr>
+        <w:t xml:space="preserve"> and</w:t>
       </w:r>
       <w:r>
         <w:rPr>
@@ -2612,7 +2619,36 @@
           <w:sz w:val="24"/>
           <w:szCs w:val="28"/>
         </w:rPr>
-        <w:t>Fengzhu Zuo</w:t>
+        <w:t>Feng</w:t>
+      </w:r>
+      <w:r>
+        <w:rPr>
+          <w:rFonts w:hint="eastAsia"/>
+          <w:sz w:val="24"/>
+          <w:szCs w:val="28"/>
+        </w:rPr>
+        <w:t>z</w:t>
+      </w:r>
+      <w:r>
+        <w:rPr>
+          <w:sz w:val="24"/>
+          <w:szCs w:val="28"/>
+        </w:rPr>
+        <w:t>hu</w:t>
+      </w:r>
+      <w:r>
+        <w:rPr>
+          <w:sz w:val="24"/>
+          <w:szCs w:val="28"/>
+        </w:rPr>
+        <w:t xml:space="preserve"> </w:t>
+      </w:r>
+      <w:r>
+        <w:rPr>
+          <w:sz w:val="24"/>
+          <w:szCs w:val="28"/>
+        </w:rPr>
+        <w:t>Zuo</w:t>
       </w:r>
       <w:r>
         <w:rPr>
@@ -2650,7 +2686,35 @@
           <w:sz w:val="24"/>
           <w:szCs w:val="28"/>
         </w:rPr>
-        <w:t xml:space="preserve">i Fanwen, </w:t>
+        <w:t>i</w:t>
+      </w:r>
+      <w:r>
+        <w:rPr>
+          <w:sz w:val="24"/>
+          <w:szCs w:val="28"/>
+        </w:rPr>
+        <w:t>f</w:t>
+      </w:r>
+      <w:r>
+        <w:rPr>
+          <w:sz w:val="24"/>
+          <w:szCs w:val="28"/>
+        </w:rPr>
+        <w:t>an</w:t>
+      </w:r>
+      <w:r>
+        <w:rPr>
+          <w:sz w:val="24"/>
+          <w:szCs w:val="28"/>
+        </w:rPr>
+        <w:t xml:space="preserve"> W</w:t>
+      </w:r>
+      <w:r>
+        <w:rPr>
+          <w:sz w:val="24"/>
+          <w:szCs w:val="28"/>
+        </w:rPr>
+        <w:t xml:space="preserve">en, </w:t>
       </w:r>
       <w:r>
         <w:rPr>
@@ -2816,7 +2880,22 @@
           <w:sz w:val="24"/>
           <w:szCs w:val="28"/>
         </w:rPr>
-        <w:t xml:space="preserve"> an objective of developing the weather app for the elders and analysis the need of them.</w:t>
+        <w:t xml:space="preserve"> an objective of developing the weather app for the elders and analy</w:t>
+      </w:r>
+      <w:r>
+        <w:rPr>
+          <w:rFonts w:hint="eastAsia"/>
+          <w:sz w:val="24"/>
+          <w:szCs w:val="28"/>
+        </w:rPr>
+        <w:t>zed</w:t>
+      </w:r>
+      <w:r>
+        <w:rPr>
+          <w:sz w:val="24"/>
+          <w:szCs w:val="28"/>
+        </w:rPr>
+        <w:t xml:space="preserve"> the need of them.</w:t>
       </w:r>
     </w:p>
     <w:p>
@@ -2914,7 +2993,21 @@
           <w:sz w:val="24"/>
           <w:szCs w:val="28"/>
         </w:rPr>
-        <w:t xml:space="preserve"> the requirement of the elders. Based on this, we define the function of our app. </w:t>
+        <w:t xml:space="preserve"> the requirement of the elders. Based on this, we define</w:t>
+      </w:r>
+      <w:r>
+        <w:rPr>
+          <w:sz w:val="24"/>
+          <w:szCs w:val="28"/>
+        </w:rPr>
+        <w:t>d</w:t>
+      </w:r>
+      <w:r>
+        <w:rPr>
+          <w:sz w:val="24"/>
+          <w:szCs w:val="28"/>
+        </w:rPr>
+        <w:t xml:space="preserve"> the function of our app. </w:t>
       </w:r>
     </w:p>
     <w:p>
